--- a/Documents/Issues/Leap Motion Issues.docx
+++ b/Documents/Issues/Leap Motion Issues.docx
@@ -42,13 +42,749 @@
         <w:t>regularly</w:t>
       </w:r>
       <w:r>
-        <w:t xml:space="preserve"> stops working which also usually crashes Unity. The service and unity both have to be restarted. Sometimes </w:t>
-      </w:r>
+        <w:t xml:space="preserve"> stops working which also usually crashes Unity. The service and unity both have to be restarted. Sometimes the service takes a few restarts to get working again.</w:t>
+      </w:r>
+    </w:p>
+    <w:p>
+      <w:pPr>
+        <w:numPr>
+          <w:ilvl w:val="0"/>
+          <w:numId w:val="1"/>
+        </w:numPr>
+        <w:shd w:val="clear" w:color="auto" w:fill="FFFFFF"/>
+        <w:spacing w:before="100" w:beforeAutospacing="1" w:after="150" w:line="300" w:lineRule="atLeast"/>
+        <w:ind w:left="300"/>
+        <w:rPr>
+          <w:rFonts w:ascii="Helvetica" w:eastAsia="Times New Roman" w:hAnsi="Helvetica" w:cs="Helvetica"/>
+          <w:color w:val="555555"/>
+          <w:sz w:val="23"/>
+          <w:szCs w:val="23"/>
+          <w:lang w:eastAsia="en-AU"/>
+        </w:rPr>
+      </w:pPr>
+      <w:r>
+        <w:rPr>
+          <w:rFonts w:ascii="Helvetica" w:eastAsia="Times New Roman" w:hAnsi="Helvetica" w:cs="Helvetica"/>
+          <w:color w:val="555555"/>
+          <w:sz w:val="23"/>
+          <w:szCs w:val="23"/>
+          <w:lang w:eastAsia="en-AU"/>
+        </w:rPr>
+        <w:t>Applications using Image API must link with updated DLLs.</w:t>
+      </w:r>
+    </w:p>
+    <w:p>
+      <w:pPr>
+        <w:numPr>
+          <w:ilvl w:val="0"/>
+          <w:numId w:val="1"/>
+        </w:numPr>
+        <w:shd w:val="clear" w:color="auto" w:fill="FFFFFF"/>
+        <w:spacing w:before="100" w:beforeAutospacing="1" w:after="150" w:line="300" w:lineRule="atLeast"/>
+        <w:ind w:left="300"/>
+        <w:rPr>
+          <w:rFonts w:ascii="Helvetica" w:eastAsia="Times New Roman" w:hAnsi="Helvetica" w:cs="Helvetica"/>
+          <w:color w:val="555555"/>
+          <w:sz w:val="23"/>
+          <w:szCs w:val="23"/>
+          <w:lang w:eastAsia="en-AU"/>
+        </w:rPr>
+      </w:pPr>
+      <w:r>
+        <w:rPr>
+          <w:rFonts w:ascii="Helvetica" w:eastAsia="Times New Roman" w:hAnsi="Helvetica" w:cs="Helvetica"/>
+          <w:color w:val="555555"/>
+          <w:sz w:val="23"/>
+          <w:szCs w:val="23"/>
+          <w:lang w:eastAsia="en-AU"/>
+        </w:rPr>
+        <w:t>The latest version of the Oculus firmware limits bandwidth for the DK2’s built-in USB port, which harms the controller’s performance. For now, we * recommend using the free cable extender bundled with the mount to connect the controller directly to the computer.</w:t>
+      </w:r>
+    </w:p>
+    <w:p>
+      <w:pPr>
+        <w:numPr>
+          <w:ilvl w:val="0"/>
+          <w:numId w:val="1"/>
+        </w:numPr>
+        <w:shd w:val="clear" w:color="auto" w:fill="FFFFFF"/>
+        <w:spacing w:before="100" w:beforeAutospacing="1" w:after="150" w:line="300" w:lineRule="atLeast"/>
+        <w:ind w:left="300"/>
+        <w:rPr>
+          <w:rFonts w:ascii="Helvetica" w:eastAsia="Times New Roman" w:hAnsi="Helvetica" w:cs="Helvetica"/>
+          <w:color w:val="555555"/>
+          <w:sz w:val="23"/>
+          <w:szCs w:val="23"/>
+          <w:lang w:eastAsia="en-AU"/>
+        </w:rPr>
+      </w:pPr>
+      <w:r>
+        <w:rPr>
+          <w:rFonts w:ascii="Helvetica" w:eastAsia="Times New Roman" w:hAnsi="Helvetica" w:cs="Helvetica"/>
+          <w:color w:val="555555"/>
+          <w:sz w:val="23"/>
+          <w:szCs w:val="23"/>
+          <w:lang w:eastAsia="en-AU"/>
+        </w:rPr>
+        <w:t>Tracking performance may degrade when closely facing large reflective surfaces like white walls. (This is a broader issue with V2 tracking that we’re constantly improving on.)</w:t>
+      </w:r>
+    </w:p>
+    <w:p>
+      <w:pPr>
+        <w:numPr>
+          <w:ilvl w:val="0"/>
+          <w:numId w:val="1"/>
+        </w:numPr>
+        <w:shd w:val="clear" w:color="auto" w:fill="FFFFFF"/>
+        <w:spacing w:before="100" w:beforeAutospacing="1" w:after="150" w:line="300" w:lineRule="atLeast"/>
+        <w:ind w:left="300"/>
+        <w:rPr>
+          <w:rFonts w:ascii="Helvetica" w:eastAsia="Times New Roman" w:hAnsi="Helvetica" w:cs="Helvetica"/>
+          <w:color w:val="555555"/>
+          <w:sz w:val="23"/>
+          <w:szCs w:val="23"/>
+          <w:lang w:eastAsia="en-AU"/>
+        </w:rPr>
+      </w:pPr>
+      <w:r>
+        <w:rPr>
+          <w:rFonts w:ascii="Helvetica" w:eastAsia="Times New Roman" w:hAnsi="Helvetica" w:cs="Helvetica"/>
+          <w:color w:val="555555"/>
+          <w:sz w:val="23"/>
+          <w:szCs w:val="23"/>
+          <w:lang w:eastAsia="en-AU"/>
+        </w:rPr>
+        <w:t>Tracking degrades when arms are held directly away from the body (i.e. elbows straight).</w:t>
+      </w:r>
+    </w:p>
+    <w:p>
+      <w:pPr>
+        <w:numPr>
+          <w:ilvl w:val="0"/>
+          <w:numId w:val="1"/>
+        </w:numPr>
+        <w:shd w:val="clear" w:color="auto" w:fill="FFFFFF"/>
+        <w:spacing w:before="100" w:beforeAutospacing="1" w:after="150" w:line="300" w:lineRule="atLeast"/>
+        <w:ind w:left="300"/>
+        <w:rPr>
+          <w:rFonts w:ascii="Helvetica" w:eastAsia="Times New Roman" w:hAnsi="Helvetica" w:cs="Helvetica"/>
+          <w:color w:val="555555"/>
+          <w:sz w:val="23"/>
+          <w:szCs w:val="23"/>
+          <w:lang w:eastAsia="en-AU"/>
+        </w:rPr>
+      </w:pPr>
+      <w:r>
+        <w:rPr>
+          <w:rFonts w:ascii="Helvetica" w:eastAsia="Times New Roman" w:hAnsi="Helvetica" w:cs="Helvetica"/>
+          <w:color w:val="555555"/>
+          <w:sz w:val="23"/>
+          <w:szCs w:val="23"/>
+          <w:lang w:eastAsia="en-AU"/>
+        </w:rPr>
+        <w:t>Some poses are not currently tracked reliably in head-mounted display (HMD) mode (e.g. pinch/rotate, 3- and 4-finger poses).</w:t>
+      </w:r>
+    </w:p>
+    <w:p>
+      <w:pPr>
+        <w:numPr>
+          <w:ilvl w:val="0"/>
+          <w:numId w:val="1"/>
+        </w:numPr>
+        <w:shd w:val="clear" w:color="auto" w:fill="FFFFFF"/>
+        <w:spacing w:before="100" w:beforeAutospacing="1" w:after="150" w:line="300" w:lineRule="atLeast"/>
+        <w:ind w:left="300"/>
+        <w:rPr>
+          <w:rFonts w:ascii="Helvetica" w:eastAsia="Times New Roman" w:hAnsi="Helvetica" w:cs="Helvetica"/>
+          <w:color w:val="555555"/>
+          <w:sz w:val="23"/>
+          <w:szCs w:val="23"/>
+          <w:lang w:eastAsia="en-AU"/>
+        </w:rPr>
+      </w:pPr>
+      <w:r>
+        <w:rPr>
+          <w:rFonts w:ascii="Helvetica" w:eastAsia="Times New Roman" w:hAnsi="Helvetica" w:cs="Helvetica"/>
+          <w:color w:val="555555"/>
+          <w:sz w:val="23"/>
+          <w:szCs w:val="23"/>
+          <w:lang w:eastAsia="en-AU"/>
+        </w:rPr>
+        <w:t>If your application was built linked with the 2.1.0 or 2.1.1 SDK, you must update your DLLs</w:t>
+      </w:r>
+    </w:p>
+    <w:p>
+      <w:pPr>
+        <w:numPr>
+          <w:ilvl w:val="0"/>
+          <w:numId w:val="1"/>
+        </w:numPr>
+        <w:shd w:val="clear" w:color="auto" w:fill="FFFFFF"/>
+        <w:spacing w:before="100" w:beforeAutospacing="1" w:after="150" w:line="300" w:lineRule="atLeast"/>
+        <w:ind w:left="300"/>
+        <w:rPr>
+          <w:rFonts w:ascii="Helvetica" w:eastAsia="Times New Roman" w:hAnsi="Helvetica" w:cs="Helvetica"/>
+          <w:color w:val="555555"/>
+          <w:sz w:val="23"/>
+          <w:szCs w:val="23"/>
+          <w:lang w:eastAsia="en-AU"/>
+        </w:rPr>
+      </w:pPr>
+      <w:proofErr w:type="spellStart"/>
+      <w:proofErr w:type="gramStart"/>
+      <w:r>
+        <w:rPr>
+          <w:rFonts w:ascii="Helvetica" w:eastAsia="Times New Roman" w:hAnsi="Helvetica" w:cs="Helvetica"/>
+          <w:color w:val="555555"/>
+          <w:sz w:val="23"/>
+          <w:szCs w:val="23"/>
+          <w:lang w:eastAsia="en-AU"/>
+        </w:rPr>
+        <w:t>avast</w:t>
+      </w:r>
+      <w:proofErr w:type="spellEnd"/>
+      <w:proofErr w:type="gramEnd"/>
+      <w:r>
+        <w:rPr>
+          <w:rFonts w:ascii="Helvetica" w:eastAsia="Times New Roman" w:hAnsi="Helvetica" w:cs="Helvetica"/>
+          <w:color w:val="555555"/>
+          <w:sz w:val="23"/>
+          <w:szCs w:val="23"/>
+          <w:lang w:eastAsia="en-AU"/>
+        </w:rPr>
+        <w:t>! Antivirus can interfere with service installation (disable shields to work around)</w:t>
+      </w:r>
+    </w:p>
+    <w:p>
+      <w:pPr>
+        <w:numPr>
+          <w:ilvl w:val="0"/>
+          <w:numId w:val="1"/>
+        </w:numPr>
+        <w:shd w:val="clear" w:color="auto" w:fill="FFFFFF"/>
+        <w:spacing w:before="100" w:beforeAutospacing="1" w:after="150" w:line="300" w:lineRule="atLeast"/>
+        <w:ind w:left="300"/>
+        <w:rPr>
+          <w:rFonts w:ascii="Helvetica" w:eastAsia="Times New Roman" w:hAnsi="Helvetica" w:cs="Helvetica"/>
+          <w:color w:val="555555"/>
+          <w:sz w:val="23"/>
+          <w:szCs w:val="23"/>
+          <w:lang w:eastAsia="en-AU"/>
+        </w:rPr>
+      </w:pPr>
+      <w:proofErr w:type="spellStart"/>
+      <w:r>
+        <w:rPr>
+          <w:rFonts w:ascii="Helvetica" w:eastAsia="Times New Roman" w:hAnsi="Helvetica" w:cs="Helvetica"/>
+          <w:color w:val="555555"/>
+          <w:sz w:val="23"/>
+          <w:szCs w:val="23"/>
+          <w:lang w:eastAsia="en-AU"/>
+        </w:rPr>
+        <w:t>WebSockets</w:t>
+      </w:r>
+      <w:proofErr w:type="spellEnd"/>
+      <w:r>
+        <w:rPr>
+          <w:rFonts w:ascii="Helvetica" w:eastAsia="Times New Roman" w:hAnsi="Helvetica" w:cs="Helvetica"/>
+          <w:color w:val="555555"/>
+          <w:sz w:val="23"/>
+          <w:szCs w:val="23"/>
+          <w:lang w:eastAsia="en-AU"/>
+        </w:rPr>
+        <w:t xml:space="preserve"> TLS isn’t supported for Firefox and Linux Chrome</w:t>
+      </w:r>
+    </w:p>
+    <w:p>
+      <w:pPr>
+        <w:numPr>
+          <w:ilvl w:val="0"/>
+          <w:numId w:val="1"/>
+        </w:numPr>
+        <w:shd w:val="clear" w:color="auto" w:fill="FFFFFF"/>
+        <w:spacing w:before="100" w:beforeAutospacing="1" w:after="150" w:line="300" w:lineRule="atLeast"/>
+        <w:ind w:left="300"/>
+        <w:rPr>
+          <w:rFonts w:ascii="Helvetica" w:eastAsia="Times New Roman" w:hAnsi="Helvetica" w:cs="Helvetica"/>
+          <w:color w:val="555555"/>
+          <w:sz w:val="23"/>
+          <w:szCs w:val="23"/>
+          <w:lang w:eastAsia="en-AU"/>
+        </w:rPr>
+      </w:pPr>
+      <w:r>
+        <w:rPr>
+          <w:rFonts w:ascii="Helvetica" w:eastAsia="Times New Roman" w:hAnsi="Helvetica" w:cs="Helvetica"/>
+          <w:color w:val="555555"/>
+          <w:sz w:val="23"/>
+          <w:szCs w:val="23"/>
+          <w:lang w:eastAsia="en-AU"/>
+        </w:rPr>
+        <w:t xml:space="preserve">Linux Chrome version 36 requires setting “Allow insecure </w:t>
+      </w:r>
+      <w:proofErr w:type="spellStart"/>
+      <w:r>
+        <w:rPr>
+          <w:rFonts w:ascii="Helvetica" w:eastAsia="Times New Roman" w:hAnsi="Helvetica" w:cs="Helvetica"/>
+          <w:color w:val="555555"/>
+          <w:sz w:val="23"/>
+          <w:szCs w:val="23"/>
+          <w:lang w:eastAsia="en-AU"/>
+        </w:rPr>
+        <w:t>WebSocket</w:t>
+      </w:r>
+      <w:proofErr w:type="spellEnd"/>
+      <w:r>
+        <w:rPr>
+          <w:rFonts w:ascii="Helvetica" w:eastAsia="Times New Roman" w:hAnsi="Helvetica" w:cs="Helvetica"/>
+          <w:color w:val="555555"/>
+          <w:sz w:val="23"/>
+          <w:szCs w:val="23"/>
+          <w:lang w:eastAsia="en-AU"/>
+        </w:rPr>
+        <w:t xml:space="preserve"> from https origin” under chrome://flags</w:t>
+      </w:r>
+    </w:p>
+    <w:p>
+      <w:pPr>
+        <w:numPr>
+          <w:ilvl w:val="0"/>
+          <w:numId w:val="1"/>
+        </w:numPr>
+        <w:shd w:val="clear" w:color="auto" w:fill="FFFFFF"/>
+        <w:spacing w:before="100" w:beforeAutospacing="1" w:after="150" w:line="300" w:lineRule="atLeast"/>
+        <w:ind w:left="300"/>
+        <w:rPr>
+          <w:rFonts w:ascii="Helvetica" w:eastAsia="Times New Roman" w:hAnsi="Helvetica" w:cs="Helvetica"/>
+          <w:color w:val="555555"/>
+          <w:sz w:val="23"/>
+          <w:szCs w:val="23"/>
+          <w:lang w:eastAsia="en-AU"/>
+        </w:rPr>
+      </w:pPr>
+      <w:r>
+        <w:rPr>
+          <w:rFonts w:ascii="Helvetica" w:eastAsia="Times New Roman" w:hAnsi="Helvetica" w:cs="Helvetica"/>
+          <w:color w:val="555555"/>
+          <w:sz w:val="23"/>
+          <w:szCs w:val="23"/>
+          <w:lang w:eastAsia="en-AU"/>
+        </w:rPr>
+        <w:t>Image API not available in Objective-C</w:t>
+      </w:r>
+    </w:p>
+    <w:p>
+      <w:pPr>
+        <w:numPr>
+          <w:ilvl w:val="0"/>
+          <w:numId w:val="1"/>
+        </w:numPr>
+        <w:shd w:val="clear" w:color="auto" w:fill="FFFFFF"/>
+        <w:spacing w:before="100" w:beforeAutospacing="1" w:after="150" w:line="300" w:lineRule="atLeast"/>
+        <w:ind w:left="300"/>
+        <w:rPr>
+          <w:rFonts w:ascii="Helvetica" w:eastAsia="Times New Roman" w:hAnsi="Helvetica" w:cs="Helvetica"/>
+          <w:color w:val="555555"/>
+          <w:sz w:val="23"/>
+          <w:szCs w:val="23"/>
+          <w:lang w:eastAsia="en-AU"/>
+        </w:rPr>
+      </w:pPr>
+      <w:r>
+        <w:rPr>
+          <w:rFonts w:ascii="Helvetica" w:eastAsia="Times New Roman" w:hAnsi="Helvetica" w:cs="Helvetica"/>
+          <w:color w:val="555555"/>
+          <w:sz w:val="23"/>
+          <w:szCs w:val="23"/>
+          <w:lang w:eastAsia="en-AU"/>
+        </w:rPr>
+        <w:t>Fist poses may be less stable (such as curling fingers and rotation)</w:t>
+      </w:r>
+    </w:p>
+    <w:p>
+      <w:pPr>
+        <w:numPr>
+          <w:ilvl w:val="0"/>
+          <w:numId w:val="1"/>
+        </w:numPr>
+        <w:shd w:val="clear" w:color="auto" w:fill="FFFFFF"/>
+        <w:spacing w:before="100" w:beforeAutospacing="1" w:after="150" w:line="300" w:lineRule="atLeast"/>
+        <w:ind w:left="300"/>
+        <w:rPr>
+          <w:rFonts w:ascii="Helvetica" w:eastAsia="Times New Roman" w:hAnsi="Helvetica" w:cs="Helvetica"/>
+          <w:color w:val="555555"/>
+          <w:sz w:val="23"/>
+          <w:szCs w:val="23"/>
+          <w:lang w:eastAsia="en-AU"/>
+        </w:rPr>
+      </w:pPr>
+      <w:r>
+        <w:rPr>
+          <w:rFonts w:ascii="Helvetica" w:eastAsia="Times New Roman" w:hAnsi="Helvetica" w:cs="Helvetica"/>
+          <w:color w:val="555555"/>
+          <w:sz w:val="23"/>
+          <w:szCs w:val="23"/>
+          <w:lang w:eastAsia="en-AU"/>
+        </w:rPr>
+        <w:t>Tracking may not work as well with bracelets, rings, watches, sleeves, etc.</w:t>
+      </w:r>
+    </w:p>
+    <w:p>
+      <w:pPr>
+        <w:numPr>
+          <w:ilvl w:val="0"/>
+          <w:numId w:val="1"/>
+        </w:numPr>
+        <w:shd w:val="clear" w:color="auto" w:fill="FFFFFF"/>
+        <w:spacing w:before="100" w:beforeAutospacing="1" w:after="150" w:line="300" w:lineRule="atLeast"/>
+        <w:ind w:left="300"/>
+        <w:rPr>
+          <w:rFonts w:ascii="Helvetica" w:eastAsia="Times New Roman" w:hAnsi="Helvetica" w:cs="Helvetica"/>
+          <w:color w:val="555555"/>
+          <w:sz w:val="23"/>
+          <w:szCs w:val="23"/>
+          <w:lang w:eastAsia="en-AU"/>
+        </w:rPr>
+      </w:pPr>
+      <w:r>
+        <w:rPr>
+          <w:rFonts w:ascii="Helvetica" w:eastAsia="Times New Roman" w:hAnsi="Helvetica" w:cs="Helvetica"/>
+          <w:color w:val="555555"/>
+          <w:sz w:val="23"/>
+          <w:szCs w:val="23"/>
+          <w:lang w:eastAsia="en-AU"/>
+        </w:rPr>
+        <w:t>Occasionally, a hand can briefly initialize as the wrong hand (left vs. right)</w:t>
+      </w:r>
+    </w:p>
+    <w:p>
+      <w:pPr>
+        <w:numPr>
+          <w:ilvl w:val="0"/>
+          <w:numId w:val="1"/>
+        </w:numPr>
+        <w:shd w:val="clear" w:color="auto" w:fill="FFFFFF"/>
+        <w:spacing w:before="100" w:beforeAutospacing="1" w:after="150" w:line="300" w:lineRule="atLeast"/>
+        <w:ind w:left="300"/>
+        <w:rPr>
+          <w:rFonts w:ascii="Helvetica" w:eastAsia="Times New Roman" w:hAnsi="Helvetica" w:cs="Helvetica"/>
+          <w:color w:val="555555"/>
+          <w:sz w:val="23"/>
+          <w:szCs w:val="23"/>
+          <w:lang w:eastAsia="en-AU"/>
+        </w:rPr>
+      </w:pPr>
+      <w:r>
+        <w:rPr>
+          <w:rFonts w:ascii="Helvetica" w:eastAsia="Times New Roman" w:hAnsi="Helvetica" w:cs="Helvetica"/>
+          <w:color w:val="555555"/>
+          <w:sz w:val="23"/>
+          <w:szCs w:val="23"/>
+          <w:lang w:eastAsia="en-AU"/>
+        </w:rPr>
+        <w:t>Occasionally, a tap gesture will register when a small circle gesture is made</w:t>
+      </w:r>
+    </w:p>
+    <w:p>
+      <w:pPr>
+        <w:numPr>
+          <w:ilvl w:val="0"/>
+          <w:numId w:val="1"/>
+        </w:numPr>
+        <w:shd w:val="clear" w:color="auto" w:fill="FFFFFF"/>
+        <w:spacing w:before="100" w:beforeAutospacing="1" w:after="150" w:line="300" w:lineRule="atLeast"/>
+        <w:ind w:left="300"/>
+        <w:rPr>
+          <w:rFonts w:ascii="Helvetica" w:eastAsia="Times New Roman" w:hAnsi="Helvetica" w:cs="Helvetica"/>
+          <w:color w:val="555555"/>
+          <w:sz w:val="23"/>
+          <w:szCs w:val="23"/>
+          <w:lang w:eastAsia="en-AU"/>
+        </w:rPr>
+      </w:pPr>
+      <w:r>
+        <w:rPr>
+          <w:rFonts w:ascii="Helvetica" w:eastAsia="Times New Roman" w:hAnsi="Helvetica" w:cs="Helvetica"/>
+          <w:color w:val="555555"/>
+          <w:sz w:val="23"/>
+          <w:szCs w:val="23"/>
+          <w:lang w:eastAsia="en-AU"/>
+        </w:rPr>
+        <w:t>CPU usage and latency is not yet optimized for skeletal tracking</w:t>
+      </w:r>
+    </w:p>
+    <w:p>
+      <w:pPr>
+        <w:numPr>
+          <w:ilvl w:val="0"/>
+          <w:numId w:val="1"/>
+        </w:numPr>
+        <w:shd w:val="clear" w:color="auto" w:fill="FFFFFF"/>
+        <w:spacing w:before="100" w:beforeAutospacing="1" w:after="150" w:line="300" w:lineRule="atLeast"/>
+        <w:ind w:left="300"/>
+        <w:rPr>
+          <w:rFonts w:ascii="Helvetica" w:eastAsia="Times New Roman" w:hAnsi="Helvetica" w:cs="Helvetica"/>
+          <w:color w:val="555555"/>
+          <w:sz w:val="23"/>
+          <w:szCs w:val="23"/>
+          <w:lang w:eastAsia="en-AU"/>
+        </w:rPr>
+      </w:pPr>
+      <w:r>
+        <w:rPr>
+          <w:rFonts w:ascii="Helvetica" w:eastAsia="Times New Roman" w:hAnsi="Helvetica" w:cs="Helvetica"/>
+          <w:color w:val="555555"/>
+          <w:sz w:val="23"/>
+          <w:szCs w:val="23"/>
+          <w:lang w:eastAsia="en-AU"/>
+        </w:rPr>
+        <w:t>Upside-down hands initialize as right-side up (inappropriately)</w:t>
+      </w:r>
+    </w:p>
+    <w:p>
+      <w:pPr>
+        <w:numPr>
+          <w:ilvl w:val="0"/>
+          <w:numId w:val="1"/>
+        </w:numPr>
+        <w:shd w:val="clear" w:color="auto" w:fill="FFFFFF"/>
+        <w:spacing w:before="100" w:beforeAutospacing="1" w:after="150" w:line="300" w:lineRule="atLeast"/>
+        <w:ind w:left="300"/>
+        <w:rPr>
+          <w:rFonts w:ascii="Helvetica" w:eastAsia="Times New Roman" w:hAnsi="Helvetica" w:cs="Helvetica"/>
+          <w:color w:val="555555"/>
+          <w:sz w:val="23"/>
+          <w:szCs w:val="23"/>
+          <w:lang w:eastAsia="en-AU"/>
+        </w:rPr>
+      </w:pPr>
+      <w:r>
+        <w:rPr>
+          <w:rFonts w:ascii="Helvetica" w:eastAsia="Times New Roman" w:hAnsi="Helvetica" w:cs="Helvetica"/>
+          <w:color w:val="555555"/>
+          <w:sz w:val="23"/>
+          <w:szCs w:val="23"/>
+          <w:lang w:eastAsia="en-AU"/>
+        </w:rPr>
+        <w:t>Tracking quality is lower when making a fist or with one finger extended</w:t>
+      </w:r>
+    </w:p>
+    <w:p>
+      <w:pPr>
+        <w:numPr>
+          <w:ilvl w:val="0"/>
+          <w:numId w:val="1"/>
+        </w:numPr>
+        <w:shd w:val="clear" w:color="auto" w:fill="FFFFFF"/>
+        <w:spacing w:before="100" w:beforeAutospacing="1" w:after="150" w:line="300" w:lineRule="atLeast"/>
+        <w:ind w:left="300"/>
+        <w:rPr>
+          <w:rFonts w:ascii="Helvetica" w:eastAsia="Times New Roman" w:hAnsi="Helvetica" w:cs="Helvetica"/>
+          <w:color w:val="555555"/>
+          <w:sz w:val="23"/>
+          <w:szCs w:val="23"/>
+          <w:lang w:eastAsia="en-AU"/>
+        </w:rPr>
+      </w:pPr>
+      <w:r>
+        <w:rPr>
+          <w:rFonts w:ascii="Helvetica" w:eastAsia="Times New Roman" w:hAnsi="Helvetica" w:cs="Helvetica"/>
+          <w:color w:val="555555"/>
+          <w:sz w:val="23"/>
+          <w:szCs w:val="23"/>
+          <w:lang w:eastAsia="en-AU"/>
+        </w:rPr>
+        <w:lastRenderedPageBreak/>
+        <w:t xml:space="preserve">The </w:t>
+      </w:r>
+      <w:proofErr w:type="spellStart"/>
+      <w:r>
+        <w:rPr>
+          <w:rFonts w:ascii="Helvetica" w:eastAsia="Times New Roman" w:hAnsi="Helvetica" w:cs="Helvetica"/>
+          <w:color w:val="555555"/>
+          <w:sz w:val="23"/>
+          <w:szCs w:val="23"/>
+          <w:lang w:eastAsia="en-AU"/>
+        </w:rPr>
+        <w:t>WebSocket</w:t>
+      </w:r>
+      <w:proofErr w:type="spellEnd"/>
+      <w:r>
+        <w:rPr>
+          <w:rFonts w:ascii="Helvetica" w:eastAsia="Times New Roman" w:hAnsi="Helvetica" w:cs="Helvetica"/>
+          <w:color w:val="555555"/>
+          <w:sz w:val="23"/>
+          <w:szCs w:val="23"/>
+          <w:lang w:eastAsia="en-AU"/>
+        </w:rPr>
+        <w:t xml:space="preserve"> protocol and JavaScript client library do not support setting gesture parameters.</w:t>
+      </w:r>
+    </w:p>
+    <w:p>
+      <w:pPr>
+        <w:numPr>
+          <w:ilvl w:val="0"/>
+          <w:numId w:val="1"/>
+        </w:numPr>
+        <w:shd w:val="clear" w:color="auto" w:fill="FFFFFF"/>
+        <w:spacing w:before="100" w:beforeAutospacing="1" w:after="150" w:line="300" w:lineRule="atLeast"/>
+        <w:ind w:left="300"/>
+        <w:rPr>
+          <w:rFonts w:ascii="Helvetica" w:eastAsia="Times New Roman" w:hAnsi="Helvetica" w:cs="Helvetica"/>
+          <w:color w:val="555555"/>
+          <w:sz w:val="23"/>
+          <w:szCs w:val="23"/>
+          <w:lang w:eastAsia="en-AU"/>
+        </w:rPr>
+      </w:pPr>
+      <w:r>
+        <w:rPr>
+          <w:rFonts w:ascii="Helvetica" w:eastAsia="Times New Roman" w:hAnsi="Helvetica" w:cs="Helvetica"/>
+          <w:color w:val="555555"/>
+          <w:sz w:val="23"/>
+          <w:szCs w:val="23"/>
+          <w:lang w:eastAsia="en-AU"/>
+        </w:rPr>
+        <w:t>On Windows 7, the Chrome browser application sometimes fails to respond to emulated touch points. To fix this; click inside of the program with a mouse.</w:t>
+      </w:r>
+    </w:p>
+    <w:p>
+      <w:pPr>
+        <w:numPr>
+          <w:ilvl w:val="0"/>
+          <w:numId w:val="1"/>
+        </w:numPr>
+        <w:shd w:val="clear" w:color="auto" w:fill="FFFFFF"/>
+        <w:spacing w:before="100" w:beforeAutospacing="1" w:after="150" w:line="300" w:lineRule="atLeast"/>
+        <w:ind w:left="300"/>
+        <w:rPr>
+          <w:rFonts w:ascii="Helvetica" w:eastAsia="Times New Roman" w:hAnsi="Helvetica" w:cs="Helvetica"/>
+          <w:color w:val="555555"/>
+          <w:sz w:val="23"/>
+          <w:szCs w:val="23"/>
+          <w:lang w:eastAsia="en-AU"/>
+        </w:rPr>
+      </w:pPr>
+      <w:r>
+        <w:rPr>
+          <w:rFonts w:ascii="Helvetica" w:eastAsia="Times New Roman" w:hAnsi="Helvetica" w:cs="Helvetica"/>
+          <w:color w:val="555555"/>
+          <w:sz w:val="23"/>
+          <w:szCs w:val="23"/>
+          <w:lang w:eastAsia="en-AU"/>
+        </w:rPr>
+        <w:t xml:space="preserve">The </w:t>
+      </w:r>
+      <w:proofErr w:type="spellStart"/>
+      <w:r>
+        <w:rPr>
+          <w:rFonts w:ascii="Helvetica" w:eastAsia="Times New Roman" w:hAnsi="Helvetica" w:cs="Helvetica"/>
+          <w:color w:val="555555"/>
+          <w:sz w:val="23"/>
+          <w:szCs w:val="23"/>
+          <w:lang w:eastAsia="en-AU"/>
+        </w:rPr>
+        <w:t>sphereRadius</w:t>
+      </w:r>
+      <w:proofErr w:type="spellEnd"/>
+      <w:r>
+        <w:rPr>
+          <w:rFonts w:ascii="Helvetica" w:eastAsia="Times New Roman" w:hAnsi="Helvetica" w:cs="Helvetica"/>
+          <w:color w:val="555555"/>
+          <w:sz w:val="23"/>
+          <w:szCs w:val="23"/>
+          <w:lang w:eastAsia="en-AU"/>
+        </w:rPr>
+        <w:t xml:space="preserve"> and </w:t>
+      </w:r>
+      <w:proofErr w:type="spellStart"/>
+      <w:r>
+        <w:rPr>
+          <w:rFonts w:ascii="Helvetica" w:eastAsia="Times New Roman" w:hAnsi="Helvetica" w:cs="Helvetica"/>
+          <w:color w:val="555555"/>
+          <w:sz w:val="23"/>
+          <w:szCs w:val="23"/>
+          <w:lang w:eastAsia="en-AU"/>
+        </w:rPr>
+        <w:t>sphereCenter</w:t>
+      </w:r>
+      <w:proofErr w:type="spellEnd"/>
+      <w:r>
+        <w:rPr>
+          <w:rFonts w:ascii="Helvetica" w:eastAsia="Times New Roman" w:hAnsi="Helvetica" w:cs="Helvetica"/>
+          <w:color w:val="555555"/>
+          <w:sz w:val="23"/>
+          <w:szCs w:val="23"/>
+          <w:lang w:eastAsia="en-AU"/>
+        </w:rPr>
+        <w:t xml:space="preserve"> functions of the Hand class are unstable when the hand is fully open.</w:t>
+      </w:r>
+    </w:p>
+    <w:p>
+      <w:pPr>
+        <w:numPr>
+          <w:ilvl w:val="0"/>
+          <w:numId w:val="1"/>
+        </w:numPr>
+        <w:shd w:val="clear" w:color="auto" w:fill="FFFFFF"/>
+        <w:spacing w:before="100" w:beforeAutospacing="1" w:after="150" w:line="300" w:lineRule="atLeast"/>
+        <w:ind w:left="300"/>
+        <w:rPr>
+          <w:rFonts w:ascii="Helvetica" w:eastAsia="Times New Roman" w:hAnsi="Helvetica" w:cs="Helvetica"/>
+          <w:color w:val="555555"/>
+          <w:sz w:val="23"/>
+          <w:szCs w:val="23"/>
+          <w:lang w:eastAsia="en-AU"/>
+        </w:rPr>
+      </w:pPr>
+      <w:r>
+        <w:rPr>
+          <w:rFonts w:ascii="Helvetica" w:eastAsia="Times New Roman" w:hAnsi="Helvetica" w:cs="Helvetica"/>
+          <w:color w:val="555555"/>
+          <w:sz w:val="23"/>
+          <w:szCs w:val="23"/>
+          <w:lang w:eastAsia="en-AU"/>
+        </w:rPr>
+        <w:t xml:space="preserve">Linux does not support background apps or </w:t>
+      </w:r>
+      <w:proofErr w:type="spellStart"/>
+      <w:r>
+        <w:rPr>
+          <w:rFonts w:ascii="Helvetica" w:eastAsia="Times New Roman" w:hAnsi="Helvetica" w:cs="Helvetica"/>
+          <w:color w:val="555555"/>
+          <w:sz w:val="23"/>
+          <w:szCs w:val="23"/>
+          <w:lang w:eastAsia="en-AU"/>
+        </w:rPr>
+        <w:t>onFocus</w:t>
+      </w:r>
+      <w:proofErr w:type="spellEnd"/>
+      <w:r>
+        <w:rPr>
+          <w:rFonts w:ascii="Helvetica" w:eastAsia="Times New Roman" w:hAnsi="Helvetica" w:cs="Helvetica"/>
+          <w:color w:val="555555"/>
+          <w:sz w:val="23"/>
+          <w:szCs w:val="23"/>
+          <w:lang w:eastAsia="en-AU"/>
+        </w:rPr>
+        <w:t xml:space="preserve"> </w:t>
+      </w:r>
+      <w:proofErr w:type="spellStart"/>
+      <w:r>
+        <w:rPr>
+          <w:rFonts w:ascii="Helvetica" w:eastAsia="Times New Roman" w:hAnsi="Helvetica" w:cs="Helvetica"/>
+          <w:color w:val="555555"/>
+          <w:sz w:val="23"/>
+          <w:szCs w:val="23"/>
+          <w:lang w:eastAsia="en-AU"/>
+        </w:rPr>
+        <w:t>callbacks</w:t>
+      </w:r>
+      <w:proofErr w:type="spellEnd"/>
+    </w:p>
+    <w:p>
       <w:bookmarkStart w:id="0" w:name="_GoBack"/>
       <w:bookmarkEnd w:id="0"/>
-      <w:r>
-        <w:t>the service takes a few restarts to get working again.</w:t>
-      </w:r>
     </w:p>
     <w:sectPr>
       <w:pgSz w:w="11906" w:h="16838"/>
@@ -58,6 +794,163 @@
     </w:sectPr>
   </w:body>
 </w:document>
+</file>
+
+<file path=word/numbering.xml><?xml version="1.0" encoding="utf-8"?>
+<w:numbering xmlns:wpc="http://schemas.microsoft.com/office/word/2010/wordprocessingCanvas" xmlns:mc="http://schemas.openxmlformats.org/markup-compatibility/2006" xmlns:o="urn:schemas-microsoft-com:office:office" xmlns:r="http://schemas.openxmlformats.org/officeDocument/2006/relationships" xmlns:m="http://schemas.openxmlformats.org/officeDocument/2006/math" xmlns:v="urn:schemas-microsoft-com:vml" xmlns:wp14="http://schemas.microsoft.com/office/word/2010/wordprocessingDrawing" xmlns:wp="http://schemas.openxmlformats.org/drawingml/2006/wordprocessingDrawing" xmlns:w10="urn:schemas-microsoft-com:office:word" xmlns:w="http://schemas.openxmlformats.org/wordprocessingml/2006/main" xmlns:w14="http://schemas.microsoft.com/office/word/2010/wordml" xmlns:wpg="http://schemas.microsoft.com/office/word/2010/wordprocessingGroup" xmlns:wpi="http://schemas.microsoft.com/office/word/2010/wordprocessingInk" xmlns:wne="http://schemas.microsoft.com/office/word/2006/wordml" xmlns:wps="http://schemas.microsoft.com/office/word/2010/wordprocessingShape" mc:Ignorable="w14 wp14">
+  <w:abstractNum w:abstractNumId="0">
+    <w:nsid w:val="06673F39"/>
+    <w:multiLevelType w:val="multilevel"/>
+    <w:tmpl w:val="70BE96B8"/>
+    <w:lvl w:ilvl="0">
+      <w:start w:val="1"/>
+      <w:numFmt w:val="bullet"/>
+      <w:lvlText w:val=""/>
+      <w:lvlJc w:val="left"/>
+      <w:pPr>
+        <w:tabs>
+          <w:tab w:val="num" w:pos="720"/>
+        </w:tabs>
+        <w:ind w:left="720" w:hanging="360"/>
+      </w:pPr>
+      <w:rPr>
+        <w:rFonts w:ascii="Symbol" w:hAnsi="Symbol" w:hint="default"/>
+        <w:sz w:val="20"/>
+      </w:rPr>
+    </w:lvl>
+    <w:lvl w:ilvl="1" w:tentative="1">
+      <w:start w:val="1"/>
+      <w:numFmt w:val="bullet"/>
+      <w:lvlText w:val="o"/>
+      <w:lvlJc w:val="left"/>
+      <w:pPr>
+        <w:tabs>
+          <w:tab w:val="num" w:pos="1440"/>
+        </w:tabs>
+        <w:ind w:left="1440" w:hanging="360"/>
+      </w:pPr>
+      <w:rPr>
+        <w:rFonts w:ascii="Courier New" w:hAnsi="Courier New" w:hint="default"/>
+        <w:sz w:val="20"/>
+      </w:rPr>
+    </w:lvl>
+    <w:lvl w:ilvl="2" w:tentative="1">
+      <w:start w:val="1"/>
+      <w:numFmt w:val="bullet"/>
+      <w:lvlText w:val=""/>
+      <w:lvlJc w:val="left"/>
+      <w:pPr>
+        <w:tabs>
+          <w:tab w:val="num" w:pos="2160"/>
+        </w:tabs>
+        <w:ind w:left="2160" w:hanging="360"/>
+      </w:pPr>
+      <w:rPr>
+        <w:rFonts w:ascii="Wingdings" w:hAnsi="Wingdings" w:hint="default"/>
+        <w:sz w:val="20"/>
+      </w:rPr>
+    </w:lvl>
+    <w:lvl w:ilvl="3" w:tentative="1">
+      <w:start w:val="1"/>
+      <w:numFmt w:val="bullet"/>
+      <w:lvlText w:val=""/>
+      <w:lvlJc w:val="left"/>
+      <w:pPr>
+        <w:tabs>
+          <w:tab w:val="num" w:pos="2880"/>
+        </w:tabs>
+        <w:ind w:left="2880" w:hanging="360"/>
+      </w:pPr>
+      <w:rPr>
+        <w:rFonts w:ascii="Wingdings" w:hAnsi="Wingdings" w:hint="default"/>
+        <w:sz w:val="20"/>
+      </w:rPr>
+    </w:lvl>
+    <w:lvl w:ilvl="4" w:tentative="1">
+      <w:start w:val="1"/>
+      <w:numFmt w:val="bullet"/>
+      <w:lvlText w:val=""/>
+      <w:lvlJc w:val="left"/>
+      <w:pPr>
+        <w:tabs>
+          <w:tab w:val="num" w:pos="3600"/>
+        </w:tabs>
+        <w:ind w:left="3600" w:hanging="360"/>
+      </w:pPr>
+      <w:rPr>
+        <w:rFonts w:ascii="Wingdings" w:hAnsi="Wingdings" w:hint="default"/>
+        <w:sz w:val="20"/>
+      </w:rPr>
+    </w:lvl>
+    <w:lvl w:ilvl="5" w:tentative="1">
+      <w:start w:val="1"/>
+      <w:numFmt w:val="bullet"/>
+      <w:lvlText w:val=""/>
+      <w:lvlJc w:val="left"/>
+      <w:pPr>
+        <w:tabs>
+          <w:tab w:val="num" w:pos="4320"/>
+        </w:tabs>
+        <w:ind w:left="4320" w:hanging="360"/>
+      </w:pPr>
+      <w:rPr>
+        <w:rFonts w:ascii="Wingdings" w:hAnsi="Wingdings" w:hint="default"/>
+        <w:sz w:val="20"/>
+      </w:rPr>
+    </w:lvl>
+    <w:lvl w:ilvl="6" w:tentative="1">
+      <w:start w:val="1"/>
+      <w:numFmt w:val="bullet"/>
+      <w:lvlText w:val=""/>
+      <w:lvlJc w:val="left"/>
+      <w:pPr>
+        <w:tabs>
+          <w:tab w:val="num" w:pos="5040"/>
+        </w:tabs>
+        <w:ind w:left="5040" w:hanging="360"/>
+      </w:pPr>
+      <w:rPr>
+        <w:rFonts w:ascii="Wingdings" w:hAnsi="Wingdings" w:hint="default"/>
+        <w:sz w:val="20"/>
+      </w:rPr>
+    </w:lvl>
+    <w:lvl w:ilvl="7" w:tentative="1">
+      <w:start w:val="1"/>
+      <w:numFmt w:val="bullet"/>
+      <w:lvlText w:val=""/>
+      <w:lvlJc w:val="left"/>
+      <w:pPr>
+        <w:tabs>
+          <w:tab w:val="num" w:pos="5760"/>
+        </w:tabs>
+        <w:ind w:left="5760" w:hanging="360"/>
+      </w:pPr>
+      <w:rPr>
+        <w:rFonts w:ascii="Wingdings" w:hAnsi="Wingdings" w:hint="default"/>
+        <w:sz w:val="20"/>
+      </w:rPr>
+    </w:lvl>
+    <w:lvl w:ilvl="8" w:tentative="1">
+      <w:start w:val="1"/>
+      <w:numFmt w:val="bullet"/>
+      <w:lvlText w:val=""/>
+      <w:lvlJc w:val="left"/>
+      <w:pPr>
+        <w:tabs>
+          <w:tab w:val="num" w:pos="6480"/>
+        </w:tabs>
+        <w:ind w:left="6480" w:hanging="360"/>
+      </w:pPr>
+      <w:rPr>
+        <w:rFonts w:ascii="Wingdings" w:hAnsi="Wingdings" w:hint="default"/>
+        <w:sz w:val="20"/>
+      </w:rPr>
+    </w:lvl>
+  </w:abstractNum>
+  <w:num w:numId="1">
+    <w:abstractNumId w:val="0"/>
+  </w:num>
+</w:numbering>
 </file>
 
 <file path=word/styles.xml><?xml version="1.0" encoding="utf-8"?>

--- a/Documents/Issues/Leap Motion Issues.docx
+++ b/Documents/Issues/Leap Motion Issues.docx
@@ -33,759 +33,615 @@
     </w:p>
     <w:p>
       <w:r>
-        <w:t xml:space="preserve">“Leap Service” </w:t>
-      </w:r>
-      <w:r>
-        <w:rPr>
-          <w:u w:val="single"/>
-        </w:rPr>
-        <w:t>regularly</w:t>
-      </w:r>
-      <w:r>
-        <w:t xml:space="preserve"> stops working which also usually crashes Unity. The service and unity both have to be restarted. Sometimes the service takes a few restarts to get working again.</w:t>
-      </w:r>
-    </w:p>
-    <w:p>
-      <w:pPr>
-        <w:numPr>
-          <w:ilvl w:val="0"/>
-          <w:numId w:val="1"/>
-        </w:numPr>
-        <w:shd w:val="clear" w:color="auto" w:fill="FFFFFF"/>
-        <w:spacing w:before="100" w:beforeAutospacing="1" w:after="150" w:line="300" w:lineRule="atLeast"/>
-        <w:ind w:left="300"/>
-        <w:rPr>
-          <w:rFonts w:ascii="Helvetica" w:eastAsia="Times New Roman" w:hAnsi="Helvetica" w:cs="Helvetica"/>
-          <w:color w:val="555555"/>
-          <w:sz w:val="23"/>
-          <w:szCs w:val="23"/>
-          <w:lang w:eastAsia="en-AU"/>
-        </w:rPr>
-      </w:pPr>
-      <w:r>
-        <w:rPr>
-          <w:rFonts w:ascii="Helvetica" w:eastAsia="Times New Roman" w:hAnsi="Helvetica" w:cs="Helvetica"/>
-          <w:color w:val="555555"/>
-          <w:sz w:val="23"/>
-          <w:szCs w:val="23"/>
-          <w:lang w:eastAsia="en-AU"/>
-        </w:rPr>
-        <w:t>Applications using Image API must link with updated DLLs.</w:t>
-      </w:r>
-    </w:p>
-    <w:p>
-      <w:pPr>
-        <w:numPr>
-          <w:ilvl w:val="0"/>
-          <w:numId w:val="1"/>
-        </w:numPr>
-        <w:shd w:val="clear" w:color="auto" w:fill="FFFFFF"/>
-        <w:spacing w:before="100" w:beforeAutospacing="1" w:after="150" w:line="300" w:lineRule="atLeast"/>
-        <w:ind w:left="300"/>
-        <w:rPr>
-          <w:rFonts w:ascii="Helvetica" w:eastAsia="Times New Roman" w:hAnsi="Helvetica" w:cs="Helvetica"/>
-          <w:color w:val="555555"/>
-          <w:sz w:val="23"/>
-          <w:szCs w:val="23"/>
-          <w:lang w:eastAsia="en-AU"/>
-        </w:rPr>
-      </w:pPr>
-      <w:r>
-        <w:rPr>
-          <w:rFonts w:ascii="Helvetica" w:eastAsia="Times New Roman" w:hAnsi="Helvetica" w:cs="Helvetica"/>
-          <w:color w:val="555555"/>
-          <w:sz w:val="23"/>
-          <w:szCs w:val="23"/>
-          <w:lang w:eastAsia="en-AU"/>
-        </w:rPr>
-        <w:t>The latest version of the Oculus firmware limits bandwidth for the DK2’s built-in USB port, which harms the controller’s performance. For now, we * recommend using the free cable extender bundled with the mount to connect the controller directly to the computer.</w:t>
-      </w:r>
-    </w:p>
-    <w:p>
-      <w:pPr>
-        <w:numPr>
-          <w:ilvl w:val="0"/>
-          <w:numId w:val="1"/>
-        </w:numPr>
-        <w:shd w:val="clear" w:color="auto" w:fill="FFFFFF"/>
-        <w:spacing w:before="100" w:beforeAutospacing="1" w:after="150" w:line="300" w:lineRule="atLeast"/>
-        <w:ind w:left="300"/>
-        <w:rPr>
-          <w:rFonts w:ascii="Helvetica" w:eastAsia="Times New Roman" w:hAnsi="Helvetica" w:cs="Helvetica"/>
-          <w:color w:val="555555"/>
-          <w:sz w:val="23"/>
-          <w:szCs w:val="23"/>
-          <w:lang w:eastAsia="en-AU"/>
-        </w:rPr>
-      </w:pPr>
-      <w:r>
-        <w:rPr>
-          <w:rFonts w:ascii="Helvetica" w:eastAsia="Times New Roman" w:hAnsi="Helvetica" w:cs="Helvetica"/>
-          <w:color w:val="555555"/>
-          <w:sz w:val="23"/>
-          <w:szCs w:val="23"/>
-          <w:lang w:eastAsia="en-AU"/>
-        </w:rPr>
-        <w:t>Tracking performance may degrade when closely facing large reflective surfaces like white walls. (This is a broader issue with V2 tracking that we’re constantly improving on.)</w:t>
-      </w:r>
-    </w:p>
-    <w:p>
-      <w:pPr>
-        <w:numPr>
-          <w:ilvl w:val="0"/>
-          <w:numId w:val="1"/>
-        </w:numPr>
-        <w:shd w:val="clear" w:color="auto" w:fill="FFFFFF"/>
-        <w:spacing w:before="100" w:beforeAutospacing="1" w:after="150" w:line="300" w:lineRule="atLeast"/>
-        <w:ind w:left="300"/>
-        <w:rPr>
-          <w:rFonts w:ascii="Helvetica" w:eastAsia="Times New Roman" w:hAnsi="Helvetica" w:cs="Helvetica"/>
-          <w:color w:val="555555"/>
-          <w:sz w:val="23"/>
-          <w:szCs w:val="23"/>
-          <w:lang w:eastAsia="en-AU"/>
-        </w:rPr>
-      </w:pPr>
-      <w:r>
-        <w:rPr>
-          <w:rFonts w:ascii="Helvetica" w:eastAsia="Times New Roman" w:hAnsi="Helvetica" w:cs="Helvetica"/>
-          <w:color w:val="555555"/>
-          <w:sz w:val="23"/>
-          <w:szCs w:val="23"/>
-          <w:lang w:eastAsia="en-AU"/>
-        </w:rPr>
-        <w:t>Tracking degrades when arms are held directly away from the body (i.e. elbows straight).</w:t>
-      </w:r>
-    </w:p>
-    <w:p>
-      <w:pPr>
-        <w:numPr>
-          <w:ilvl w:val="0"/>
-          <w:numId w:val="1"/>
-        </w:numPr>
-        <w:shd w:val="clear" w:color="auto" w:fill="FFFFFF"/>
-        <w:spacing w:before="100" w:beforeAutospacing="1" w:after="150" w:line="300" w:lineRule="atLeast"/>
-        <w:ind w:left="300"/>
-        <w:rPr>
-          <w:rFonts w:ascii="Helvetica" w:eastAsia="Times New Roman" w:hAnsi="Helvetica" w:cs="Helvetica"/>
-          <w:color w:val="555555"/>
-          <w:sz w:val="23"/>
-          <w:szCs w:val="23"/>
-          <w:lang w:eastAsia="en-AU"/>
-        </w:rPr>
-      </w:pPr>
-      <w:r>
-        <w:rPr>
-          <w:rFonts w:ascii="Helvetica" w:eastAsia="Times New Roman" w:hAnsi="Helvetica" w:cs="Helvetica"/>
-          <w:color w:val="555555"/>
-          <w:sz w:val="23"/>
-          <w:szCs w:val="23"/>
-          <w:lang w:eastAsia="en-AU"/>
-        </w:rPr>
-        <w:t>Some poses are not currently tracked reliably in head-mounted display (HMD) mode (e.g. pinch/rotate, 3- and 4-finger poses).</w:t>
-      </w:r>
-    </w:p>
-    <w:p>
-      <w:pPr>
-        <w:numPr>
-          <w:ilvl w:val="0"/>
-          <w:numId w:val="1"/>
-        </w:numPr>
-        <w:shd w:val="clear" w:color="auto" w:fill="FFFFFF"/>
-        <w:spacing w:before="100" w:beforeAutospacing="1" w:after="150" w:line="300" w:lineRule="atLeast"/>
-        <w:ind w:left="300"/>
-        <w:rPr>
-          <w:rFonts w:ascii="Helvetica" w:eastAsia="Times New Roman" w:hAnsi="Helvetica" w:cs="Helvetica"/>
-          <w:color w:val="555555"/>
-          <w:sz w:val="23"/>
-          <w:szCs w:val="23"/>
-          <w:lang w:eastAsia="en-AU"/>
-        </w:rPr>
-      </w:pPr>
-      <w:r>
-        <w:rPr>
-          <w:rFonts w:ascii="Helvetica" w:eastAsia="Times New Roman" w:hAnsi="Helvetica" w:cs="Helvetica"/>
-          <w:color w:val="555555"/>
-          <w:sz w:val="23"/>
-          <w:szCs w:val="23"/>
-          <w:lang w:eastAsia="en-AU"/>
-        </w:rPr>
-        <w:t>If your application was built linked with the 2.1.0 or 2.1.1 SDK, you must update your DLLs</w:t>
-      </w:r>
-    </w:p>
-    <w:p>
-      <w:pPr>
-        <w:numPr>
-          <w:ilvl w:val="0"/>
-          <w:numId w:val="1"/>
-        </w:numPr>
-        <w:shd w:val="clear" w:color="auto" w:fill="FFFFFF"/>
-        <w:spacing w:before="100" w:beforeAutospacing="1" w:after="150" w:line="300" w:lineRule="atLeast"/>
-        <w:ind w:left="300"/>
-        <w:rPr>
-          <w:rFonts w:ascii="Helvetica" w:eastAsia="Times New Roman" w:hAnsi="Helvetica" w:cs="Helvetica"/>
-          <w:color w:val="555555"/>
-          <w:sz w:val="23"/>
-          <w:szCs w:val="23"/>
-          <w:lang w:eastAsia="en-AU"/>
-        </w:rPr>
-      </w:pPr>
-      <w:proofErr w:type="spellStart"/>
-      <w:proofErr w:type="gramStart"/>
-      <w:r>
-        <w:rPr>
-          <w:rFonts w:ascii="Helvetica" w:eastAsia="Times New Roman" w:hAnsi="Helvetica" w:cs="Helvetica"/>
-          <w:color w:val="555555"/>
-          <w:sz w:val="23"/>
-          <w:szCs w:val="23"/>
-          <w:lang w:eastAsia="en-AU"/>
-        </w:rPr>
-        <w:t>avast</w:t>
-      </w:r>
-      <w:proofErr w:type="spellEnd"/>
-      <w:proofErr w:type="gramEnd"/>
-      <w:r>
-        <w:rPr>
-          <w:rFonts w:ascii="Helvetica" w:eastAsia="Times New Roman" w:hAnsi="Helvetica" w:cs="Helvetica"/>
-          <w:color w:val="555555"/>
-          <w:sz w:val="23"/>
-          <w:szCs w:val="23"/>
-          <w:lang w:eastAsia="en-AU"/>
-        </w:rPr>
-        <w:t>! Antivirus can interfere with service installation (disable shields to work around)</w:t>
-      </w:r>
-    </w:p>
-    <w:p>
-      <w:pPr>
-        <w:numPr>
-          <w:ilvl w:val="0"/>
-          <w:numId w:val="1"/>
-        </w:numPr>
-        <w:shd w:val="clear" w:color="auto" w:fill="FFFFFF"/>
-        <w:spacing w:before="100" w:beforeAutospacing="1" w:after="150" w:line="300" w:lineRule="atLeast"/>
-        <w:ind w:left="300"/>
-        <w:rPr>
-          <w:rFonts w:ascii="Helvetica" w:eastAsia="Times New Roman" w:hAnsi="Helvetica" w:cs="Helvetica"/>
-          <w:color w:val="555555"/>
-          <w:sz w:val="23"/>
-          <w:szCs w:val="23"/>
-          <w:lang w:eastAsia="en-AU"/>
-        </w:rPr>
-      </w:pPr>
-      <w:proofErr w:type="spellStart"/>
-      <w:r>
-        <w:rPr>
-          <w:rFonts w:ascii="Helvetica" w:eastAsia="Times New Roman" w:hAnsi="Helvetica" w:cs="Helvetica"/>
-          <w:color w:val="555555"/>
-          <w:sz w:val="23"/>
-          <w:szCs w:val="23"/>
-          <w:lang w:eastAsia="en-AU"/>
-        </w:rPr>
-        <w:t>WebSockets</w:t>
-      </w:r>
-      <w:proofErr w:type="spellEnd"/>
-      <w:r>
-        <w:rPr>
-          <w:rFonts w:ascii="Helvetica" w:eastAsia="Times New Roman" w:hAnsi="Helvetica" w:cs="Helvetica"/>
-          <w:color w:val="555555"/>
-          <w:sz w:val="23"/>
-          <w:szCs w:val="23"/>
-          <w:lang w:eastAsia="en-AU"/>
-        </w:rPr>
-        <w:t xml:space="preserve"> TLS isn’t supported for Firefox and Linux Chrome</w:t>
-      </w:r>
-    </w:p>
-    <w:p>
-      <w:pPr>
-        <w:numPr>
-          <w:ilvl w:val="0"/>
-          <w:numId w:val="1"/>
-        </w:numPr>
-        <w:shd w:val="clear" w:color="auto" w:fill="FFFFFF"/>
-        <w:spacing w:before="100" w:beforeAutospacing="1" w:after="150" w:line="300" w:lineRule="atLeast"/>
-        <w:ind w:left="300"/>
-        <w:rPr>
-          <w:rFonts w:ascii="Helvetica" w:eastAsia="Times New Roman" w:hAnsi="Helvetica" w:cs="Helvetica"/>
-          <w:color w:val="555555"/>
-          <w:sz w:val="23"/>
-          <w:szCs w:val="23"/>
-          <w:lang w:eastAsia="en-AU"/>
-        </w:rPr>
-      </w:pPr>
-      <w:r>
-        <w:rPr>
-          <w:rFonts w:ascii="Helvetica" w:eastAsia="Times New Roman" w:hAnsi="Helvetica" w:cs="Helvetica"/>
-          <w:color w:val="555555"/>
-          <w:sz w:val="23"/>
-          <w:szCs w:val="23"/>
-          <w:lang w:eastAsia="en-AU"/>
-        </w:rPr>
-        <w:t xml:space="preserve">Linux Chrome version 36 requires setting “Allow insecure </w:t>
-      </w:r>
-      <w:proofErr w:type="spellStart"/>
-      <w:r>
-        <w:rPr>
-          <w:rFonts w:ascii="Helvetica" w:eastAsia="Times New Roman" w:hAnsi="Helvetica" w:cs="Helvetica"/>
-          <w:color w:val="555555"/>
-          <w:sz w:val="23"/>
-          <w:szCs w:val="23"/>
-          <w:lang w:eastAsia="en-AU"/>
-        </w:rPr>
-        <w:t>WebSocket</w:t>
-      </w:r>
-      <w:proofErr w:type="spellEnd"/>
-      <w:r>
-        <w:rPr>
-          <w:rFonts w:ascii="Helvetica" w:eastAsia="Times New Roman" w:hAnsi="Helvetica" w:cs="Helvetica"/>
-          <w:color w:val="555555"/>
-          <w:sz w:val="23"/>
-          <w:szCs w:val="23"/>
-          <w:lang w:eastAsia="en-AU"/>
-        </w:rPr>
-        <w:t xml:space="preserve"> from https origin” under chrome://flags</w:t>
-      </w:r>
-    </w:p>
-    <w:p>
-      <w:pPr>
-        <w:numPr>
-          <w:ilvl w:val="0"/>
-          <w:numId w:val="1"/>
-        </w:numPr>
-        <w:shd w:val="clear" w:color="auto" w:fill="FFFFFF"/>
-        <w:spacing w:before="100" w:beforeAutospacing="1" w:after="150" w:line="300" w:lineRule="atLeast"/>
-        <w:ind w:left="300"/>
-        <w:rPr>
-          <w:rFonts w:ascii="Helvetica" w:eastAsia="Times New Roman" w:hAnsi="Helvetica" w:cs="Helvetica"/>
-          <w:color w:val="555555"/>
-          <w:sz w:val="23"/>
-          <w:szCs w:val="23"/>
-          <w:lang w:eastAsia="en-AU"/>
-        </w:rPr>
-      </w:pPr>
-      <w:r>
-        <w:rPr>
-          <w:rFonts w:ascii="Helvetica" w:eastAsia="Times New Roman" w:hAnsi="Helvetica" w:cs="Helvetica"/>
-          <w:color w:val="555555"/>
-          <w:sz w:val="23"/>
-          <w:szCs w:val="23"/>
-          <w:lang w:eastAsia="en-AU"/>
-        </w:rPr>
-        <w:t>Image API not available in Objective-C</w:t>
-      </w:r>
-    </w:p>
-    <w:p>
-      <w:pPr>
-        <w:numPr>
-          <w:ilvl w:val="0"/>
-          <w:numId w:val="1"/>
-        </w:numPr>
-        <w:shd w:val="clear" w:color="auto" w:fill="FFFFFF"/>
-        <w:spacing w:before="100" w:beforeAutospacing="1" w:after="150" w:line="300" w:lineRule="atLeast"/>
-        <w:ind w:left="300"/>
-        <w:rPr>
-          <w:rFonts w:ascii="Helvetica" w:eastAsia="Times New Roman" w:hAnsi="Helvetica" w:cs="Helvetica"/>
-          <w:color w:val="555555"/>
-          <w:sz w:val="23"/>
-          <w:szCs w:val="23"/>
-          <w:lang w:eastAsia="en-AU"/>
-        </w:rPr>
-      </w:pPr>
-      <w:r>
-        <w:rPr>
-          <w:rFonts w:ascii="Helvetica" w:eastAsia="Times New Roman" w:hAnsi="Helvetica" w:cs="Helvetica"/>
-          <w:color w:val="555555"/>
-          <w:sz w:val="23"/>
-          <w:szCs w:val="23"/>
-          <w:lang w:eastAsia="en-AU"/>
-        </w:rPr>
-        <w:t>Fist poses may be less stable (such as curling fingers and rotation)</w:t>
-      </w:r>
-    </w:p>
-    <w:p>
-      <w:pPr>
-        <w:numPr>
-          <w:ilvl w:val="0"/>
-          <w:numId w:val="1"/>
-        </w:numPr>
-        <w:shd w:val="clear" w:color="auto" w:fill="FFFFFF"/>
-        <w:spacing w:before="100" w:beforeAutospacing="1" w:after="150" w:line="300" w:lineRule="atLeast"/>
-        <w:ind w:left="300"/>
-        <w:rPr>
-          <w:rFonts w:ascii="Helvetica" w:eastAsia="Times New Roman" w:hAnsi="Helvetica" w:cs="Helvetica"/>
-          <w:color w:val="555555"/>
-          <w:sz w:val="23"/>
-          <w:szCs w:val="23"/>
-          <w:lang w:eastAsia="en-AU"/>
-        </w:rPr>
-      </w:pPr>
-      <w:r>
-        <w:rPr>
-          <w:rFonts w:ascii="Helvetica" w:eastAsia="Times New Roman" w:hAnsi="Helvetica" w:cs="Helvetica"/>
-          <w:color w:val="555555"/>
-          <w:sz w:val="23"/>
-          <w:szCs w:val="23"/>
-          <w:lang w:eastAsia="en-AU"/>
-        </w:rPr>
-        <w:t>Tracking may not work as well with bracelets, rings, watches, sleeves, etc.</w:t>
-      </w:r>
-    </w:p>
-    <w:p>
-      <w:pPr>
-        <w:numPr>
-          <w:ilvl w:val="0"/>
-          <w:numId w:val="1"/>
-        </w:numPr>
-        <w:shd w:val="clear" w:color="auto" w:fill="FFFFFF"/>
-        <w:spacing w:before="100" w:beforeAutospacing="1" w:after="150" w:line="300" w:lineRule="atLeast"/>
-        <w:ind w:left="300"/>
-        <w:rPr>
-          <w:rFonts w:ascii="Helvetica" w:eastAsia="Times New Roman" w:hAnsi="Helvetica" w:cs="Helvetica"/>
-          <w:color w:val="555555"/>
-          <w:sz w:val="23"/>
-          <w:szCs w:val="23"/>
-          <w:lang w:eastAsia="en-AU"/>
-        </w:rPr>
-      </w:pPr>
-      <w:r>
-        <w:rPr>
-          <w:rFonts w:ascii="Helvetica" w:eastAsia="Times New Roman" w:hAnsi="Helvetica" w:cs="Helvetica"/>
-          <w:color w:val="555555"/>
-          <w:sz w:val="23"/>
-          <w:szCs w:val="23"/>
-          <w:lang w:eastAsia="en-AU"/>
-        </w:rPr>
-        <w:t>Occasionally, a hand can briefly initialize as the wrong hand (left vs. right)</w:t>
-      </w:r>
-    </w:p>
-    <w:p>
-      <w:pPr>
-        <w:numPr>
-          <w:ilvl w:val="0"/>
-          <w:numId w:val="1"/>
-        </w:numPr>
-        <w:shd w:val="clear" w:color="auto" w:fill="FFFFFF"/>
-        <w:spacing w:before="100" w:beforeAutospacing="1" w:after="150" w:line="300" w:lineRule="atLeast"/>
-        <w:ind w:left="300"/>
-        <w:rPr>
-          <w:rFonts w:ascii="Helvetica" w:eastAsia="Times New Roman" w:hAnsi="Helvetica" w:cs="Helvetica"/>
-          <w:color w:val="555555"/>
-          <w:sz w:val="23"/>
-          <w:szCs w:val="23"/>
-          <w:lang w:eastAsia="en-AU"/>
-        </w:rPr>
-      </w:pPr>
-      <w:r>
-        <w:rPr>
-          <w:rFonts w:ascii="Helvetica" w:eastAsia="Times New Roman" w:hAnsi="Helvetica" w:cs="Helvetica"/>
-          <w:color w:val="555555"/>
-          <w:sz w:val="23"/>
-          <w:szCs w:val="23"/>
-          <w:lang w:eastAsia="en-AU"/>
-        </w:rPr>
-        <w:t>Occasionally, a tap gesture will register when a small circle gesture is made</w:t>
-      </w:r>
-    </w:p>
-    <w:p>
-      <w:pPr>
-        <w:numPr>
-          <w:ilvl w:val="0"/>
-          <w:numId w:val="1"/>
-        </w:numPr>
-        <w:shd w:val="clear" w:color="auto" w:fill="FFFFFF"/>
-        <w:spacing w:before="100" w:beforeAutospacing="1" w:after="150" w:line="300" w:lineRule="atLeast"/>
-        <w:ind w:left="300"/>
-        <w:rPr>
-          <w:rFonts w:ascii="Helvetica" w:eastAsia="Times New Roman" w:hAnsi="Helvetica" w:cs="Helvetica"/>
-          <w:color w:val="555555"/>
-          <w:sz w:val="23"/>
-          <w:szCs w:val="23"/>
-          <w:lang w:eastAsia="en-AU"/>
-        </w:rPr>
-      </w:pPr>
-      <w:r>
-        <w:rPr>
-          <w:rFonts w:ascii="Helvetica" w:eastAsia="Times New Roman" w:hAnsi="Helvetica" w:cs="Helvetica"/>
-          <w:color w:val="555555"/>
-          <w:sz w:val="23"/>
-          <w:szCs w:val="23"/>
-          <w:lang w:eastAsia="en-AU"/>
-        </w:rPr>
-        <w:t>CPU usage and latency is not yet optimized for skeletal tracking</w:t>
-      </w:r>
-    </w:p>
-    <w:p>
-      <w:pPr>
-        <w:numPr>
-          <w:ilvl w:val="0"/>
-          <w:numId w:val="1"/>
-        </w:numPr>
-        <w:shd w:val="clear" w:color="auto" w:fill="FFFFFF"/>
-        <w:spacing w:before="100" w:beforeAutospacing="1" w:after="150" w:line="300" w:lineRule="atLeast"/>
-        <w:ind w:left="300"/>
-        <w:rPr>
-          <w:rFonts w:ascii="Helvetica" w:eastAsia="Times New Roman" w:hAnsi="Helvetica" w:cs="Helvetica"/>
-          <w:color w:val="555555"/>
-          <w:sz w:val="23"/>
-          <w:szCs w:val="23"/>
-          <w:lang w:eastAsia="en-AU"/>
-        </w:rPr>
-      </w:pPr>
-      <w:r>
-        <w:rPr>
-          <w:rFonts w:ascii="Helvetica" w:eastAsia="Times New Roman" w:hAnsi="Helvetica" w:cs="Helvetica"/>
-          <w:color w:val="555555"/>
-          <w:sz w:val="23"/>
-          <w:szCs w:val="23"/>
-          <w:lang w:eastAsia="en-AU"/>
-        </w:rPr>
-        <w:t>Upside-down hands initialize as right-side up (inappropriately)</w:t>
-      </w:r>
-    </w:p>
-    <w:p>
-      <w:pPr>
-        <w:numPr>
-          <w:ilvl w:val="0"/>
-          <w:numId w:val="1"/>
-        </w:numPr>
-        <w:shd w:val="clear" w:color="auto" w:fill="FFFFFF"/>
-        <w:spacing w:before="100" w:beforeAutospacing="1" w:after="150" w:line="300" w:lineRule="atLeast"/>
-        <w:ind w:left="300"/>
-        <w:rPr>
-          <w:rFonts w:ascii="Helvetica" w:eastAsia="Times New Roman" w:hAnsi="Helvetica" w:cs="Helvetica"/>
-          <w:color w:val="555555"/>
-          <w:sz w:val="23"/>
-          <w:szCs w:val="23"/>
-          <w:lang w:eastAsia="en-AU"/>
-        </w:rPr>
-      </w:pPr>
-      <w:r>
-        <w:rPr>
-          <w:rFonts w:ascii="Helvetica" w:eastAsia="Times New Roman" w:hAnsi="Helvetica" w:cs="Helvetica"/>
-          <w:color w:val="555555"/>
-          <w:sz w:val="23"/>
-          <w:szCs w:val="23"/>
-          <w:lang w:eastAsia="en-AU"/>
-        </w:rPr>
-        <w:t>Tracking quality is lower when making a fist or with one finger extended</w:t>
-      </w:r>
-    </w:p>
-    <w:p>
-      <w:pPr>
-        <w:numPr>
-          <w:ilvl w:val="0"/>
-          <w:numId w:val="1"/>
-        </w:numPr>
-        <w:shd w:val="clear" w:color="auto" w:fill="FFFFFF"/>
-        <w:spacing w:before="100" w:beforeAutospacing="1" w:after="150" w:line="300" w:lineRule="atLeast"/>
-        <w:ind w:left="300"/>
-        <w:rPr>
-          <w:rFonts w:ascii="Helvetica" w:eastAsia="Times New Roman" w:hAnsi="Helvetica" w:cs="Helvetica"/>
-          <w:color w:val="555555"/>
-          <w:sz w:val="23"/>
-          <w:szCs w:val="23"/>
-          <w:lang w:eastAsia="en-AU"/>
-        </w:rPr>
-      </w:pPr>
-      <w:r>
-        <w:rPr>
-          <w:rFonts w:ascii="Helvetica" w:eastAsia="Times New Roman" w:hAnsi="Helvetica" w:cs="Helvetica"/>
-          <w:color w:val="555555"/>
-          <w:sz w:val="23"/>
-          <w:szCs w:val="23"/>
-          <w:lang w:eastAsia="en-AU"/>
-        </w:rPr>
-        <w:lastRenderedPageBreak/>
-        <w:t xml:space="preserve">The </w:t>
-      </w:r>
-      <w:proofErr w:type="spellStart"/>
-      <w:r>
-        <w:rPr>
-          <w:rFonts w:ascii="Helvetica" w:eastAsia="Times New Roman" w:hAnsi="Helvetica" w:cs="Helvetica"/>
-          <w:color w:val="555555"/>
-          <w:sz w:val="23"/>
-          <w:szCs w:val="23"/>
-          <w:lang w:eastAsia="en-AU"/>
-        </w:rPr>
-        <w:t>WebSocket</w:t>
-      </w:r>
-      <w:proofErr w:type="spellEnd"/>
-      <w:r>
-        <w:rPr>
-          <w:rFonts w:ascii="Helvetica" w:eastAsia="Times New Roman" w:hAnsi="Helvetica" w:cs="Helvetica"/>
-          <w:color w:val="555555"/>
-          <w:sz w:val="23"/>
-          <w:szCs w:val="23"/>
-          <w:lang w:eastAsia="en-AU"/>
-        </w:rPr>
-        <w:t xml:space="preserve"> protocol and JavaScript client library do not support setting gesture parameters.</w:t>
-      </w:r>
-    </w:p>
-    <w:p>
-      <w:pPr>
-        <w:numPr>
-          <w:ilvl w:val="0"/>
-          <w:numId w:val="1"/>
-        </w:numPr>
-        <w:shd w:val="clear" w:color="auto" w:fill="FFFFFF"/>
-        <w:spacing w:before="100" w:beforeAutospacing="1" w:after="150" w:line="300" w:lineRule="atLeast"/>
-        <w:ind w:left="300"/>
-        <w:rPr>
-          <w:rFonts w:ascii="Helvetica" w:eastAsia="Times New Roman" w:hAnsi="Helvetica" w:cs="Helvetica"/>
-          <w:color w:val="555555"/>
-          <w:sz w:val="23"/>
-          <w:szCs w:val="23"/>
-          <w:lang w:eastAsia="en-AU"/>
-        </w:rPr>
-      </w:pPr>
-      <w:r>
-        <w:rPr>
-          <w:rFonts w:ascii="Helvetica" w:eastAsia="Times New Roman" w:hAnsi="Helvetica" w:cs="Helvetica"/>
-          <w:color w:val="555555"/>
-          <w:sz w:val="23"/>
-          <w:szCs w:val="23"/>
-          <w:lang w:eastAsia="en-AU"/>
-        </w:rPr>
-        <w:t>On Windows 7, the Chrome browser application sometimes fails to respond to emulated touch points. To fix this; click inside of the program with a mouse.</w:t>
-      </w:r>
-    </w:p>
-    <w:p>
-      <w:pPr>
-        <w:numPr>
-          <w:ilvl w:val="0"/>
-          <w:numId w:val="1"/>
-        </w:numPr>
-        <w:shd w:val="clear" w:color="auto" w:fill="FFFFFF"/>
-        <w:spacing w:before="100" w:beforeAutospacing="1" w:after="150" w:line="300" w:lineRule="atLeast"/>
-        <w:ind w:left="300"/>
-        <w:rPr>
-          <w:rFonts w:ascii="Helvetica" w:eastAsia="Times New Roman" w:hAnsi="Helvetica" w:cs="Helvetica"/>
-          <w:color w:val="555555"/>
-          <w:sz w:val="23"/>
-          <w:szCs w:val="23"/>
-          <w:lang w:eastAsia="en-AU"/>
-        </w:rPr>
-      </w:pPr>
-      <w:r>
-        <w:rPr>
-          <w:rFonts w:ascii="Helvetica" w:eastAsia="Times New Roman" w:hAnsi="Helvetica" w:cs="Helvetica"/>
-          <w:color w:val="555555"/>
-          <w:sz w:val="23"/>
-          <w:szCs w:val="23"/>
-          <w:lang w:eastAsia="en-AU"/>
-        </w:rPr>
-        <w:t xml:space="preserve">The </w:t>
-      </w:r>
-      <w:proofErr w:type="spellStart"/>
-      <w:r>
-        <w:rPr>
-          <w:rFonts w:ascii="Helvetica" w:eastAsia="Times New Roman" w:hAnsi="Helvetica" w:cs="Helvetica"/>
-          <w:color w:val="555555"/>
-          <w:sz w:val="23"/>
-          <w:szCs w:val="23"/>
-          <w:lang w:eastAsia="en-AU"/>
-        </w:rPr>
-        <w:t>sphereRadius</w:t>
-      </w:r>
-      <w:proofErr w:type="spellEnd"/>
-      <w:r>
-        <w:rPr>
-          <w:rFonts w:ascii="Helvetica" w:eastAsia="Times New Roman" w:hAnsi="Helvetica" w:cs="Helvetica"/>
-          <w:color w:val="555555"/>
-          <w:sz w:val="23"/>
-          <w:szCs w:val="23"/>
-          <w:lang w:eastAsia="en-AU"/>
-        </w:rPr>
-        <w:t xml:space="preserve"> and </w:t>
-      </w:r>
-      <w:proofErr w:type="spellStart"/>
-      <w:r>
-        <w:rPr>
-          <w:rFonts w:ascii="Helvetica" w:eastAsia="Times New Roman" w:hAnsi="Helvetica" w:cs="Helvetica"/>
-          <w:color w:val="555555"/>
-          <w:sz w:val="23"/>
-          <w:szCs w:val="23"/>
-          <w:lang w:eastAsia="en-AU"/>
-        </w:rPr>
-        <w:t>sphereCenter</w:t>
-      </w:r>
-      <w:proofErr w:type="spellEnd"/>
-      <w:r>
-        <w:rPr>
-          <w:rFonts w:ascii="Helvetica" w:eastAsia="Times New Roman" w:hAnsi="Helvetica" w:cs="Helvetica"/>
-          <w:color w:val="555555"/>
-          <w:sz w:val="23"/>
-          <w:szCs w:val="23"/>
-          <w:lang w:eastAsia="en-AU"/>
-        </w:rPr>
-        <w:t xml:space="preserve"> functions of the Hand class are unstable when the hand is fully open.</w:t>
-      </w:r>
-    </w:p>
-    <w:p>
-      <w:pPr>
-        <w:numPr>
-          <w:ilvl w:val="0"/>
-          <w:numId w:val="1"/>
-        </w:numPr>
-        <w:shd w:val="clear" w:color="auto" w:fill="FFFFFF"/>
-        <w:spacing w:before="100" w:beforeAutospacing="1" w:after="150" w:line="300" w:lineRule="atLeast"/>
-        <w:ind w:left="300"/>
-        <w:rPr>
-          <w:rFonts w:ascii="Helvetica" w:eastAsia="Times New Roman" w:hAnsi="Helvetica" w:cs="Helvetica"/>
-          <w:color w:val="555555"/>
-          <w:sz w:val="23"/>
-          <w:szCs w:val="23"/>
-          <w:lang w:eastAsia="en-AU"/>
-        </w:rPr>
-      </w:pPr>
-      <w:r>
-        <w:rPr>
-          <w:rFonts w:ascii="Helvetica" w:eastAsia="Times New Roman" w:hAnsi="Helvetica" w:cs="Helvetica"/>
-          <w:color w:val="555555"/>
-          <w:sz w:val="23"/>
-          <w:szCs w:val="23"/>
-          <w:lang w:eastAsia="en-AU"/>
-        </w:rPr>
-        <w:t xml:space="preserve">Linux does not support background apps or </w:t>
-      </w:r>
-      <w:proofErr w:type="spellStart"/>
-      <w:r>
-        <w:rPr>
-          <w:rFonts w:ascii="Helvetica" w:eastAsia="Times New Roman" w:hAnsi="Helvetica" w:cs="Helvetica"/>
-          <w:color w:val="555555"/>
-          <w:sz w:val="23"/>
-          <w:szCs w:val="23"/>
-          <w:lang w:eastAsia="en-AU"/>
-        </w:rPr>
-        <w:t>onFocus</w:t>
-      </w:r>
-      <w:proofErr w:type="spellEnd"/>
-      <w:r>
-        <w:rPr>
-          <w:rFonts w:ascii="Helvetica" w:eastAsia="Times New Roman" w:hAnsi="Helvetica" w:cs="Helvetica"/>
-          <w:color w:val="555555"/>
-          <w:sz w:val="23"/>
-          <w:szCs w:val="23"/>
-          <w:lang w:eastAsia="en-AU"/>
-        </w:rPr>
-        <w:t xml:space="preserve"> </w:t>
-      </w:r>
-      <w:proofErr w:type="spellStart"/>
-      <w:r>
-        <w:rPr>
-          <w:rFonts w:ascii="Helvetica" w:eastAsia="Times New Roman" w:hAnsi="Helvetica" w:cs="Helvetica"/>
-          <w:color w:val="555555"/>
-          <w:sz w:val="23"/>
-          <w:szCs w:val="23"/>
-          <w:lang w:eastAsia="en-AU"/>
-        </w:rPr>
-        <w:t>callbacks</w:t>
-      </w:r>
-      <w:proofErr w:type="spellEnd"/>
-    </w:p>
-    <w:p>
+        <w:t>When building .exe in Unity, have to change “Architecture” to “x86” from x86_64” in “Build Settings”.</w:t>
+      </w:r>
       <w:bookmarkStart w:id="0" w:name="_GoBack"/>
       <w:bookmarkEnd w:id="0"/>
     </w:p>
+    <w:p>
+      <w:r>
+        <w:t xml:space="preserve">“Leap Service” </w:t>
+      </w:r>
+      <w:r>
+        <w:rPr>
+          <w:u w:val="single"/>
+        </w:rPr>
+        <w:t>regularly</w:t>
+      </w:r>
+      <w:r>
+        <w:t xml:space="preserve"> stops working which also usually crashes Unity. The service and unity both have to be restarted. Sometimes the service takes a few restarts to get working again.</w:t>
+      </w:r>
+    </w:p>
+    <w:p>
+      <w:pPr>
+        <w:numPr>
+          <w:ilvl w:val="0"/>
+          <w:numId w:val="1"/>
+        </w:numPr>
+        <w:shd w:val="clear" w:color="auto" w:fill="FFFFFF"/>
+        <w:spacing w:before="100" w:beforeAutospacing="1" w:after="150" w:line="300" w:lineRule="atLeast"/>
+        <w:ind w:left="300"/>
+        <w:rPr>
+          <w:rFonts w:ascii="Helvetica" w:eastAsia="Times New Roman" w:hAnsi="Helvetica" w:cs="Helvetica"/>
+          <w:color w:val="555555"/>
+          <w:sz w:val="23"/>
+          <w:szCs w:val="23"/>
+          <w:lang w:eastAsia="en-AU"/>
+        </w:rPr>
+      </w:pPr>
+      <w:r>
+        <w:rPr>
+          <w:rFonts w:ascii="Helvetica" w:eastAsia="Times New Roman" w:hAnsi="Helvetica" w:cs="Helvetica"/>
+          <w:color w:val="555555"/>
+          <w:sz w:val="23"/>
+          <w:szCs w:val="23"/>
+          <w:lang w:eastAsia="en-AU"/>
+        </w:rPr>
+        <w:t>Applications using Image API must link with updated DLLs.</w:t>
+      </w:r>
+    </w:p>
+    <w:p>
+      <w:pPr>
+        <w:numPr>
+          <w:ilvl w:val="0"/>
+          <w:numId w:val="1"/>
+        </w:numPr>
+        <w:shd w:val="clear" w:color="auto" w:fill="FFFFFF"/>
+        <w:spacing w:before="100" w:beforeAutospacing="1" w:after="150" w:line="300" w:lineRule="atLeast"/>
+        <w:ind w:left="300"/>
+        <w:rPr>
+          <w:rFonts w:ascii="Helvetica" w:eastAsia="Times New Roman" w:hAnsi="Helvetica" w:cs="Helvetica"/>
+          <w:color w:val="555555"/>
+          <w:sz w:val="23"/>
+          <w:szCs w:val="23"/>
+          <w:lang w:eastAsia="en-AU"/>
+        </w:rPr>
+      </w:pPr>
+      <w:r>
+        <w:rPr>
+          <w:rFonts w:ascii="Helvetica" w:eastAsia="Times New Roman" w:hAnsi="Helvetica" w:cs="Helvetica"/>
+          <w:color w:val="555555"/>
+          <w:sz w:val="23"/>
+          <w:szCs w:val="23"/>
+          <w:lang w:eastAsia="en-AU"/>
+        </w:rPr>
+        <w:t>The latest version of the Oculus firmware limits bandwidth for the DK2’s built-in USB port, which harms the controller’s performance. For now, we * recommend using the free cable extender bundled with the mount to connect the controller directly to the computer.</w:t>
+      </w:r>
+    </w:p>
+    <w:p>
+      <w:pPr>
+        <w:numPr>
+          <w:ilvl w:val="0"/>
+          <w:numId w:val="1"/>
+        </w:numPr>
+        <w:shd w:val="clear" w:color="auto" w:fill="FFFFFF"/>
+        <w:spacing w:before="100" w:beforeAutospacing="1" w:after="150" w:line="300" w:lineRule="atLeast"/>
+        <w:ind w:left="300"/>
+        <w:rPr>
+          <w:rFonts w:ascii="Helvetica" w:eastAsia="Times New Roman" w:hAnsi="Helvetica" w:cs="Helvetica"/>
+          <w:color w:val="555555"/>
+          <w:sz w:val="23"/>
+          <w:szCs w:val="23"/>
+          <w:lang w:eastAsia="en-AU"/>
+        </w:rPr>
+      </w:pPr>
+      <w:r>
+        <w:rPr>
+          <w:rFonts w:ascii="Helvetica" w:eastAsia="Times New Roman" w:hAnsi="Helvetica" w:cs="Helvetica"/>
+          <w:color w:val="555555"/>
+          <w:sz w:val="23"/>
+          <w:szCs w:val="23"/>
+          <w:lang w:eastAsia="en-AU"/>
+        </w:rPr>
+        <w:t>Tracking performance may degrade when closely facing large reflective surfaces like white walls. (This is a broader issue with V2 tracking that we’re constantly improving on.)</w:t>
+      </w:r>
+    </w:p>
+    <w:p>
+      <w:pPr>
+        <w:numPr>
+          <w:ilvl w:val="0"/>
+          <w:numId w:val="1"/>
+        </w:numPr>
+        <w:shd w:val="clear" w:color="auto" w:fill="FFFFFF"/>
+        <w:spacing w:before="100" w:beforeAutospacing="1" w:after="150" w:line="300" w:lineRule="atLeast"/>
+        <w:ind w:left="300"/>
+        <w:rPr>
+          <w:rFonts w:ascii="Helvetica" w:eastAsia="Times New Roman" w:hAnsi="Helvetica" w:cs="Helvetica"/>
+          <w:color w:val="555555"/>
+          <w:sz w:val="23"/>
+          <w:szCs w:val="23"/>
+          <w:lang w:eastAsia="en-AU"/>
+        </w:rPr>
+      </w:pPr>
+      <w:r>
+        <w:rPr>
+          <w:rFonts w:ascii="Helvetica" w:eastAsia="Times New Roman" w:hAnsi="Helvetica" w:cs="Helvetica"/>
+          <w:color w:val="555555"/>
+          <w:sz w:val="23"/>
+          <w:szCs w:val="23"/>
+          <w:lang w:eastAsia="en-AU"/>
+        </w:rPr>
+        <w:t>Tracking degrades when arms are held directly away from the body (i.e. elbows straight).</w:t>
+      </w:r>
+    </w:p>
+    <w:p>
+      <w:pPr>
+        <w:numPr>
+          <w:ilvl w:val="0"/>
+          <w:numId w:val="1"/>
+        </w:numPr>
+        <w:shd w:val="clear" w:color="auto" w:fill="FFFFFF"/>
+        <w:spacing w:before="100" w:beforeAutospacing="1" w:after="150" w:line="300" w:lineRule="atLeast"/>
+        <w:ind w:left="300"/>
+        <w:rPr>
+          <w:rFonts w:ascii="Helvetica" w:eastAsia="Times New Roman" w:hAnsi="Helvetica" w:cs="Helvetica"/>
+          <w:color w:val="555555"/>
+          <w:sz w:val="23"/>
+          <w:szCs w:val="23"/>
+          <w:lang w:eastAsia="en-AU"/>
+        </w:rPr>
+      </w:pPr>
+      <w:r>
+        <w:rPr>
+          <w:rFonts w:ascii="Helvetica" w:eastAsia="Times New Roman" w:hAnsi="Helvetica" w:cs="Helvetica"/>
+          <w:color w:val="555555"/>
+          <w:sz w:val="23"/>
+          <w:szCs w:val="23"/>
+          <w:lang w:eastAsia="en-AU"/>
+        </w:rPr>
+        <w:t>Some poses are not currently tracked reliably in head-mounted display (HMD) mode (e.g. pinch/rotate, 3- and 4-finger poses).</w:t>
+      </w:r>
+    </w:p>
+    <w:p>
+      <w:pPr>
+        <w:numPr>
+          <w:ilvl w:val="0"/>
+          <w:numId w:val="1"/>
+        </w:numPr>
+        <w:shd w:val="clear" w:color="auto" w:fill="FFFFFF"/>
+        <w:spacing w:before="100" w:beforeAutospacing="1" w:after="150" w:line="300" w:lineRule="atLeast"/>
+        <w:ind w:left="300"/>
+        <w:rPr>
+          <w:rFonts w:ascii="Helvetica" w:eastAsia="Times New Roman" w:hAnsi="Helvetica" w:cs="Helvetica"/>
+          <w:color w:val="555555"/>
+          <w:sz w:val="23"/>
+          <w:szCs w:val="23"/>
+          <w:lang w:eastAsia="en-AU"/>
+        </w:rPr>
+      </w:pPr>
+      <w:r>
+        <w:rPr>
+          <w:rFonts w:ascii="Helvetica" w:eastAsia="Times New Roman" w:hAnsi="Helvetica" w:cs="Helvetica"/>
+          <w:color w:val="555555"/>
+          <w:sz w:val="23"/>
+          <w:szCs w:val="23"/>
+          <w:lang w:eastAsia="en-AU"/>
+        </w:rPr>
+        <w:t>If your application was built linked with the 2.1.0 or 2.1.1 SDK, you must update your DLLs</w:t>
+      </w:r>
+    </w:p>
+    <w:p>
+      <w:pPr>
+        <w:numPr>
+          <w:ilvl w:val="0"/>
+          <w:numId w:val="1"/>
+        </w:numPr>
+        <w:shd w:val="clear" w:color="auto" w:fill="FFFFFF"/>
+        <w:spacing w:before="100" w:beforeAutospacing="1" w:after="150" w:line="300" w:lineRule="atLeast"/>
+        <w:ind w:left="300"/>
+        <w:rPr>
+          <w:rFonts w:ascii="Helvetica" w:eastAsia="Times New Roman" w:hAnsi="Helvetica" w:cs="Helvetica"/>
+          <w:color w:val="555555"/>
+          <w:sz w:val="23"/>
+          <w:szCs w:val="23"/>
+          <w:lang w:eastAsia="en-AU"/>
+        </w:rPr>
+      </w:pPr>
+      <w:r>
+        <w:rPr>
+          <w:rFonts w:ascii="Helvetica" w:eastAsia="Times New Roman" w:hAnsi="Helvetica" w:cs="Helvetica"/>
+          <w:color w:val="555555"/>
+          <w:sz w:val="23"/>
+          <w:szCs w:val="23"/>
+          <w:lang w:eastAsia="en-AU"/>
+        </w:rPr>
+        <w:t>avast! Antivirus can interfere with service installation (disable shields to work around)</w:t>
+      </w:r>
+    </w:p>
+    <w:p>
+      <w:pPr>
+        <w:numPr>
+          <w:ilvl w:val="0"/>
+          <w:numId w:val="1"/>
+        </w:numPr>
+        <w:shd w:val="clear" w:color="auto" w:fill="FFFFFF"/>
+        <w:spacing w:before="100" w:beforeAutospacing="1" w:after="150" w:line="300" w:lineRule="atLeast"/>
+        <w:ind w:left="300"/>
+        <w:rPr>
+          <w:rFonts w:ascii="Helvetica" w:eastAsia="Times New Roman" w:hAnsi="Helvetica" w:cs="Helvetica"/>
+          <w:color w:val="555555"/>
+          <w:sz w:val="23"/>
+          <w:szCs w:val="23"/>
+          <w:lang w:eastAsia="en-AU"/>
+        </w:rPr>
+      </w:pPr>
+      <w:r>
+        <w:rPr>
+          <w:rFonts w:ascii="Helvetica" w:eastAsia="Times New Roman" w:hAnsi="Helvetica" w:cs="Helvetica"/>
+          <w:color w:val="555555"/>
+          <w:sz w:val="23"/>
+          <w:szCs w:val="23"/>
+          <w:lang w:eastAsia="en-AU"/>
+        </w:rPr>
+        <w:t>WebSockets TLS isn’t supported for Firefox and Linux Chrome</w:t>
+      </w:r>
+    </w:p>
+    <w:p>
+      <w:pPr>
+        <w:numPr>
+          <w:ilvl w:val="0"/>
+          <w:numId w:val="1"/>
+        </w:numPr>
+        <w:shd w:val="clear" w:color="auto" w:fill="FFFFFF"/>
+        <w:spacing w:before="100" w:beforeAutospacing="1" w:after="150" w:line="300" w:lineRule="atLeast"/>
+        <w:ind w:left="300"/>
+        <w:rPr>
+          <w:rFonts w:ascii="Helvetica" w:eastAsia="Times New Roman" w:hAnsi="Helvetica" w:cs="Helvetica"/>
+          <w:color w:val="555555"/>
+          <w:sz w:val="23"/>
+          <w:szCs w:val="23"/>
+          <w:lang w:eastAsia="en-AU"/>
+        </w:rPr>
+      </w:pPr>
+      <w:r>
+        <w:rPr>
+          <w:rFonts w:ascii="Helvetica" w:eastAsia="Times New Roman" w:hAnsi="Helvetica" w:cs="Helvetica"/>
+          <w:color w:val="555555"/>
+          <w:sz w:val="23"/>
+          <w:szCs w:val="23"/>
+          <w:lang w:eastAsia="en-AU"/>
+        </w:rPr>
+        <w:t>Linux Chrome version 36 requires setting “Allow insecure WebSocket from https origin” under chrome://flags</w:t>
+      </w:r>
+    </w:p>
+    <w:p>
+      <w:pPr>
+        <w:numPr>
+          <w:ilvl w:val="0"/>
+          <w:numId w:val="1"/>
+        </w:numPr>
+        <w:shd w:val="clear" w:color="auto" w:fill="FFFFFF"/>
+        <w:spacing w:before="100" w:beforeAutospacing="1" w:after="150" w:line="300" w:lineRule="atLeast"/>
+        <w:ind w:left="300"/>
+        <w:rPr>
+          <w:rFonts w:ascii="Helvetica" w:eastAsia="Times New Roman" w:hAnsi="Helvetica" w:cs="Helvetica"/>
+          <w:color w:val="555555"/>
+          <w:sz w:val="23"/>
+          <w:szCs w:val="23"/>
+          <w:lang w:eastAsia="en-AU"/>
+        </w:rPr>
+      </w:pPr>
+      <w:r>
+        <w:rPr>
+          <w:rFonts w:ascii="Helvetica" w:eastAsia="Times New Roman" w:hAnsi="Helvetica" w:cs="Helvetica"/>
+          <w:color w:val="555555"/>
+          <w:sz w:val="23"/>
+          <w:szCs w:val="23"/>
+          <w:lang w:eastAsia="en-AU"/>
+        </w:rPr>
+        <w:t>Image API not available in Objective-C</w:t>
+      </w:r>
+    </w:p>
+    <w:p>
+      <w:pPr>
+        <w:numPr>
+          <w:ilvl w:val="0"/>
+          <w:numId w:val="1"/>
+        </w:numPr>
+        <w:shd w:val="clear" w:color="auto" w:fill="FFFFFF"/>
+        <w:spacing w:before="100" w:beforeAutospacing="1" w:after="150" w:line="300" w:lineRule="atLeast"/>
+        <w:ind w:left="300"/>
+        <w:rPr>
+          <w:rFonts w:ascii="Helvetica" w:eastAsia="Times New Roman" w:hAnsi="Helvetica" w:cs="Helvetica"/>
+          <w:color w:val="555555"/>
+          <w:sz w:val="23"/>
+          <w:szCs w:val="23"/>
+          <w:lang w:eastAsia="en-AU"/>
+        </w:rPr>
+      </w:pPr>
+      <w:r>
+        <w:rPr>
+          <w:rFonts w:ascii="Helvetica" w:eastAsia="Times New Roman" w:hAnsi="Helvetica" w:cs="Helvetica"/>
+          <w:color w:val="555555"/>
+          <w:sz w:val="23"/>
+          <w:szCs w:val="23"/>
+          <w:lang w:eastAsia="en-AU"/>
+        </w:rPr>
+        <w:t>Fist poses may be less stable (such as curling fingers and rotation)</w:t>
+      </w:r>
+    </w:p>
+    <w:p>
+      <w:pPr>
+        <w:numPr>
+          <w:ilvl w:val="0"/>
+          <w:numId w:val="1"/>
+        </w:numPr>
+        <w:shd w:val="clear" w:color="auto" w:fill="FFFFFF"/>
+        <w:spacing w:before="100" w:beforeAutospacing="1" w:after="150" w:line="300" w:lineRule="atLeast"/>
+        <w:ind w:left="300"/>
+        <w:rPr>
+          <w:rFonts w:ascii="Helvetica" w:eastAsia="Times New Roman" w:hAnsi="Helvetica" w:cs="Helvetica"/>
+          <w:color w:val="555555"/>
+          <w:sz w:val="23"/>
+          <w:szCs w:val="23"/>
+          <w:lang w:eastAsia="en-AU"/>
+        </w:rPr>
+      </w:pPr>
+      <w:r>
+        <w:rPr>
+          <w:rFonts w:ascii="Helvetica" w:eastAsia="Times New Roman" w:hAnsi="Helvetica" w:cs="Helvetica"/>
+          <w:color w:val="555555"/>
+          <w:sz w:val="23"/>
+          <w:szCs w:val="23"/>
+          <w:lang w:eastAsia="en-AU"/>
+        </w:rPr>
+        <w:t>Tracking may not work as well with bracelets, rings, watches, sleeves, etc.</w:t>
+      </w:r>
+    </w:p>
+    <w:p>
+      <w:pPr>
+        <w:numPr>
+          <w:ilvl w:val="0"/>
+          <w:numId w:val="1"/>
+        </w:numPr>
+        <w:shd w:val="clear" w:color="auto" w:fill="FFFFFF"/>
+        <w:spacing w:before="100" w:beforeAutospacing="1" w:after="150" w:line="300" w:lineRule="atLeast"/>
+        <w:ind w:left="300"/>
+        <w:rPr>
+          <w:rFonts w:ascii="Helvetica" w:eastAsia="Times New Roman" w:hAnsi="Helvetica" w:cs="Helvetica"/>
+          <w:color w:val="555555"/>
+          <w:sz w:val="23"/>
+          <w:szCs w:val="23"/>
+          <w:lang w:eastAsia="en-AU"/>
+        </w:rPr>
+      </w:pPr>
+      <w:r>
+        <w:rPr>
+          <w:rFonts w:ascii="Helvetica" w:eastAsia="Times New Roman" w:hAnsi="Helvetica" w:cs="Helvetica"/>
+          <w:color w:val="555555"/>
+          <w:sz w:val="23"/>
+          <w:szCs w:val="23"/>
+          <w:lang w:eastAsia="en-AU"/>
+        </w:rPr>
+        <w:t>Occasionally, a hand can briefly initialize as the wrong hand (left vs. right)</w:t>
+      </w:r>
+    </w:p>
+    <w:p>
+      <w:pPr>
+        <w:numPr>
+          <w:ilvl w:val="0"/>
+          <w:numId w:val="1"/>
+        </w:numPr>
+        <w:shd w:val="clear" w:color="auto" w:fill="FFFFFF"/>
+        <w:spacing w:before="100" w:beforeAutospacing="1" w:after="150" w:line="300" w:lineRule="atLeast"/>
+        <w:ind w:left="300"/>
+        <w:rPr>
+          <w:rFonts w:ascii="Helvetica" w:eastAsia="Times New Roman" w:hAnsi="Helvetica" w:cs="Helvetica"/>
+          <w:color w:val="555555"/>
+          <w:sz w:val="23"/>
+          <w:szCs w:val="23"/>
+          <w:lang w:eastAsia="en-AU"/>
+        </w:rPr>
+      </w:pPr>
+      <w:r>
+        <w:rPr>
+          <w:rFonts w:ascii="Helvetica" w:eastAsia="Times New Roman" w:hAnsi="Helvetica" w:cs="Helvetica"/>
+          <w:color w:val="555555"/>
+          <w:sz w:val="23"/>
+          <w:szCs w:val="23"/>
+          <w:lang w:eastAsia="en-AU"/>
+        </w:rPr>
+        <w:t>Occasionally, a tap gesture will register when a small circle gesture is made</w:t>
+      </w:r>
+    </w:p>
+    <w:p>
+      <w:pPr>
+        <w:numPr>
+          <w:ilvl w:val="0"/>
+          <w:numId w:val="1"/>
+        </w:numPr>
+        <w:shd w:val="clear" w:color="auto" w:fill="FFFFFF"/>
+        <w:spacing w:before="100" w:beforeAutospacing="1" w:after="150" w:line="300" w:lineRule="atLeast"/>
+        <w:ind w:left="300"/>
+        <w:rPr>
+          <w:rFonts w:ascii="Helvetica" w:eastAsia="Times New Roman" w:hAnsi="Helvetica" w:cs="Helvetica"/>
+          <w:color w:val="555555"/>
+          <w:sz w:val="23"/>
+          <w:szCs w:val="23"/>
+          <w:lang w:eastAsia="en-AU"/>
+        </w:rPr>
+      </w:pPr>
+      <w:r>
+        <w:rPr>
+          <w:rFonts w:ascii="Helvetica" w:eastAsia="Times New Roman" w:hAnsi="Helvetica" w:cs="Helvetica"/>
+          <w:color w:val="555555"/>
+          <w:sz w:val="23"/>
+          <w:szCs w:val="23"/>
+          <w:lang w:eastAsia="en-AU"/>
+        </w:rPr>
+        <w:t>CPU usage and latency is not yet optimized for skeletal tracking</w:t>
+      </w:r>
+    </w:p>
+    <w:p>
+      <w:pPr>
+        <w:numPr>
+          <w:ilvl w:val="0"/>
+          <w:numId w:val="1"/>
+        </w:numPr>
+        <w:shd w:val="clear" w:color="auto" w:fill="FFFFFF"/>
+        <w:spacing w:before="100" w:beforeAutospacing="1" w:after="150" w:line="300" w:lineRule="atLeast"/>
+        <w:ind w:left="300"/>
+        <w:rPr>
+          <w:rFonts w:ascii="Helvetica" w:eastAsia="Times New Roman" w:hAnsi="Helvetica" w:cs="Helvetica"/>
+          <w:color w:val="555555"/>
+          <w:sz w:val="23"/>
+          <w:szCs w:val="23"/>
+          <w:lang w:eastAsia="en-AU"/>
+        </w:rPr>
+      </w:pPr>
+      <w:r>
+        <w:rPr>
+          <w:rFonts w:ascii="Helvetica" w:eastAsia="Times New Roman" w:hAnsi="Helvetica" w:cs="Helvetica"/>
+          <w:color w:val="555555"/>
+          <w:sz w:val="23"/>
+          <w:szCs w:val="23"/>
+          <w:lang w:eastAsia="en-AU"/>
+        </w:rPr>
+        <w:t>Upside-down hands initialize as right-side up (inappropriately)</w:t>
+      </w:r>
+    </w:p>
+    <w:p>
+      <w:pPr>
+        <w:numPr>
+          <w:ilvl w:val="0"/>
+          <w:numId w:val="1"/>
+        </w:numPr>
+        <w:shd w:val="clear" w:color="auto" w:fill="FFFFFF"/>
+        <w:spacing w:before="100" w:beforeAutospacing="1" w:after="150" w:line="300" w:lineRule="atLeast"/>
+        <w:ind w:left="300"/>
+        <w:rPr>
+          <w:rFonts w:ascii="Helvetica" w:eastAsia="Times New Roman" w:hAnsi="Helvetica" w:cs="Helvetica"/>
+          <w:color w:val="555555"/>
+          <w:sz w:val="23"/>
+          <w:szCs w:val="23"/>
+          <w:lang w:eastAsia="en-AU"/>
+        </w:rPr>
+      </w:pPr>
+      <w:r>
+        <w:rPr>
+          <w:rFonts w:ascii="Helvetica" w:eastAsia="Times New Roman" w:hAnsi="Helvetica" w:cs="Helvetica"/>
+          <w:color w:val="555555"/>
+          <w:sz w:val="23"/>
+          <w:szCs w:val="23"/>
+          <w:lang w:eastAsia="en-AU"/>
+        </w:rPr>
+        <w:lastRenderedPageBreak/>
+        <w:t>Tracking quality is lower when making a fist or with one finger extended</w:t>
+      </w:r>
+    </w:p>
+    <w:p>
+      <w:pPr>
+        <w:numPr>
+          <w:ilvl w:val="0"/>
+          <w:numId w:val="1"/>
+        </w:numPr>
+        <w:shd w:val="clear" w:color="auto" w:fill="FFFFFF"/>
+        <w:spacing w:before="100" w:beforeAutospacing="1" w:after="150" w:line="300" w:lineRule="atLeast"/>
+        <w:ind w:left="300"/>
+        <w:rPr>
+          <w:rFonts w:ascii="Helvetica" w:eastAsia="Times New Roman" w:hAnsi="Helvetica" w:cs="Helvetica"/>
+          <w:color w:val="555555"/>
+          <w:sz w:val="23"/>
+          <w:szCs w:val="23"/>
+          <w:lang w:eastAsia="en-AU"/>
+        </w:rPr>
+      </w:pPr>
+      <w:r>
+        <w:rPr>
+          <w:rFonts w:ascii="Helvetica" w:eastAsia="Times New Roman" w:hAnsi="Helvetica" w:cs="Helvetica"/>
+          <w:color w:val="555555"/>
+          <w:sz w:val="23"/>
+          <w:szCs w:val="23"/>
+          <w:lang w:eastAsia="en-AU"/>
+        </w:rPr>
+        <w:t>The WebSocket protocol and JavaScript client library do not support setting gesture parameters.</w:t>
+      </w:r>
+    </w:p>
+    <w:p>
+      <w:pPr>
+        <w:numPr>
+          <w:ilvl w:val="0"/>
+          <w:numId w:val="1"/>
+        </w:numPr>
+        <w:shd w:val="clear" w:color="auto" w:fill="FFFFFF"/>
+        <w:spacing w:before="100" w:beforeAutospacing="1" w:after="150" w:line="300" w:lineRule="atLeast"/>
+        <w:ind w:left="300"/>
+        <w:rPr>
+          <w:rFonts w:ascii="Helvetica" w:eastAsia="Times New Roman" w:hAnsi="Helvetica" w:cs="Helvetica"/>
+          <w:color w:val="555555"/>
+          <w:sz w:val="23"/>
+          <w:szCs w:val="23"/>
+          <w:lang w:eastAsia="en-AU"/>
+        </w:rPr>
+      </w:pPr>
+      <w:r>
+        <w:rPr>
+          <w:rFonts w:ascii="Helvetica" w:eastAsia="Times New Roman" w:hAnsi="Helvetica" w:cs="Helvetica"/>
+          <w:color w:val="555555"/>
+          <w:sz w:val="23"/>
+          <w:szCs w:val="23"/>
+          <w:lang w:eastAsia="en-AU"/>
+        </w:rPr>
+        <w:t>On Windows 7, the Chrome browser application sometimes fails to respond to emulated touch points. To fix this; click inside of the program with a mouse.</w:t>
+      </w:r>
+    </w:p>
+    <w:p>
+      <w:pPr>
+        <w:numPr>
+          <w:ilvl w:val="0"/>
+          <w:numId w:val="1"/>
+        </w:numPr>
+        <w:shd w:val="clear" w:color="auto" w:fill="FFFFFF"/>
+        <w:spacing w:before="100" w:beforeAutospacing="1" w:after="150" w:line="300" w:lineRule="atLeast"/>
+        <w:ind w:left="300"/>
+        <w:rPr>
+          <w:rFonts w:ascii="Helvetica" w:eastAsia="Times New Roman" w:hAnsi="Helvetica" w:cs="Helvetica"/>
+          <w:color w:val="555555"/>
+          <w:sz w:val="23"/>
+          <w:szCs w:val="23"/>
+          <w:lang w:eastAsia="en-AU"/>
+        </w:rPr>
+      </w:pPr>
+      <w:r>
+        <w:rPr>
+          <w:rFonts w:ascii="Helvetica" w:eastAsia="Times New Roman" w:hAnsi="Helvetica" w:cs="Helvetica"/>
+          <w:color w:val="555555"/>
+          <w:sz w:val="23"/>
+          <w:szCs w:val="23"/>
+          <w:lang w:eastAsia="en-AU"/>
+        </w:rPr>
+        <w:t>The sphereRadius and sphereCenter functions of the Hand class are unstable when the hand is fully open.</w:t>
+      </w:r>
+    </w:p>
+    <w:p>
+      <w:pPr>
+        <w:numPr>
+          <w:ilvl w:val="0"/>
+          <w:numId w:val="1"/>
+        </w:numPr>
+        <w:shd w:val="clear" w:color="auto" w:fill="FFFFFF"/>
+        <w:spacing w:before="100" w:beforeAutospacing="1" w:after="150" w:line="300" w:lineRule="atLeast"/>
+        <w:ind w:left="300"/>
+        <w:rPr>
+          <w:rFonts w:ascii="Helvetica" w:eastAsia="Times New Roman" w:hAnsi="Helvetica" w:cs="Helvetica"/>
+          <w:color w:val="555555"/>
+          <w:sz w:val="23"/>
+          <w:szCs w:val="23"/>
+          <w:lang w:eastAsia="en-AU"/>
+        </w:rPr>
+      </w:pPr>
+      <w:r>
+        <w:rPr>
+          <w:rFonts w:ascii="Helvetica" w:eastAsia="Times New Roman" w:hAnsi="Helvetica" w:cs="Helvetica"/>
+          <w:color w:val="555555"/>
+          <w:sz w:val="23"/>
+          <w:szCs w:val="23"/>
+          <w:lang w:eastAsia="en-AU"/>
+        </w:rPr>
+        <w:t>Linux does not support background apps or onFocus callbacks</w:t>
+      </w:r>
+    </w:p>
+    <w:p/>
     <w:sectPr>
       <w:pgSz w:w="11906" w:h="16838"/>
       <w:pgMar w:top="1440" w:right="1440" w:bottom="1440" w:left="1440" w:header="708" w:footer="708" w:gutter="0"/>
